--- a/Research Proposal/Risk assessment.docx
+++ b/Research Proposal/Risk assessment.docx
@@ -72,14 +72,7 @@
                 <w:rStyle w:val="Strong"/>
                 <w:bCs w:val="0"/>
               </w:rPr>
-              <w:t>A permissioned blockchain prototype facilitating banking record interoperability</w:t>
-            </w:r>
-            <w:r>
-              <w:rPr>
-                <w:rStyle w:val="Strong"/>
-                <w:bCs w:val="0"/>
-              </w:rPr>
-              <w:t xml:space="preserve"> interview data collection.</w:t>
+              <w:t>A permissioned blockchain prototype facilitating banking record interoperability interview data collection.</w:t>
             </w:r>
           </w:p>
           <w:p>
@@ -235,9 +228,38 @@
               <w:spacing w:before="120" w:after="120"/>
               <w:rPr>
                 <w:rStyle w:val="Strong"/>
+                <w:rFonts w:cs="Arial"/>
+                <w:bCs w:val="0"/>
+              </w:rPr>
+            </w:pPr>
+            <w:r>
+              <w:rPr>
+                <w:rStyle w:val="Strong"/>
+                <w:rFonts w:ascii="Cochocib Script Latin Pro" w:hAnsi="Cochocib Script Latin Pro"/>
+                <w:bCs w:val="0"/>
+                <w:sz w:val="28"/>
+                <w:szCs w:val="28"/>
+              </w:rPr>
+              <w:t>Anrich Potgieter</w:t>
+            </w:r>
+            <w:r>
+              <w:rPr>
+                <w:rStyle w:val="Strong"/>
+                <w:rFonts w:ascii="Cochocib Script Latin Pro" w:hAnsi="Cochocib Script Latin Pro"/>
+                <w:bCs w:val="0"/>
+                <w:sz w:val="28"/>
+                <w:szCs w:val="28"/>
+              </w:rPr>
+              <w:t xml:space="preserve"> </w:t>
+            </w:r>
+            <w:r>
+              <w:rPr>
+                <w:rStyle w:val="Strong"/>
+                <w:rFonts w:cs="Arial"/>
                 <w:b w:val="0"/>
               </w:rPr>
-            </w:pPr>
+              <w:t>15/06/2022</w:t>
+            </w:r>
           </w:p>
         </w:tc>
       </w:tr>
@@ -349,6 +371,30 @@
         </w:tc>
       </w:tr>
     </w:tbl>
+    <w:p>
+      <w:pPr>
+        <w:rPr>
+          <w:rFonts w:cs="Arial"/>
+          <w:b/>
+        </w:rPr>
+      </w:pPr>
+    </w:p>
+    <w:p>
+      <w:pPr>
+        <w:spacing w:after="200" w:line="276" w:lineRule="auto"/>
+        <w:rPr>
+          <w:rFonts w:cs="Arial"/>
+          <w:b/>
+        </w:rPr>
+      </w:pPr>
+      <w:r>
+        <w:rPr>
+          <w:rFonts w:cs="Arial"/>
+          <w:b/>
+        </w:rPr>
+        <w:br w:type="page"/>
+      </w:r>
+    </w:p>
     <w:p>
       <w:pPr>
         <w:rPr>
@@ -364,14 +410,14 @@
         <w:tblLook w:val="04A0" w:firstRow="1" w:lastRow="0" w:firstColumn="1" w:lastColumn="0" w:noHBand="0" w:noVBand="1"/>
       </w:tblPr>
       <w:tblGrid>
-        <w:gridCol w:w="2581"/>
-        <w:gridCol w:w="1844"/>
-        <w:gridCol w:w="2736"/>
-        <w:gridCol w:w="1011"/>
-        <w:gridCol w:w="2372"/>
-        <w:gridCol w:w="1133"/>
-        <w:gridCol w:w="1136"/>
-        <w:gridCol w:w="1523"/>
+        <w:gridCol w:w="2390"/>
+        <w:gridCol w:w="1653"/>
+        <w:gridCol w:w="2546"/>
+        <w:gridCol w:w="1452"/>
+        <w:gridCol w:w="2182"/>
+        <w:gridCol w:w="1378"/>
+        <w:gridCol w:w="1402"/>
+        <w:gridCol w:w="1333"/>
       </w:tblGrid>
       <w:tr>
         <w:trPr>
@@ -547,7 +593,19 @@
               <w:rPr>
                 <w:rStyle w:val="Strong"/>
               </w:rPr>
-              <w:t xml:space="preserve"> needed to reduce risk</w:t>
+              <w:t xml:space="preserve"> needed to reduce </w:t>
+            </w:r>
+            <w:r>
+              <w:rPr>
+                <w:rStyle w:val="Strong"/>
+              </w:rPr>
+              <w:t xml:space="preserve">the </w:t>
+            </w:r>
+            <w:r>
+              <w:rPr>
+                <w:rStyle w:val="Strong"/>
+              </w:rPr>
+              <w:t>risk</w:t>
             </w:r>
           </w:p>
         </w:tc>
@@ -672,9 +730,33 @@
               <w:spacing w:before="120" w:after="120"/>
               <w:rPr>
                 <w:rStyle w:val="Strong"/>
+              </w:rPr>
+            </w:pPr>
+            <w:r>
+              <w:rPr>
+                <w:rStyle w:val="Strong"/>
                 <w:bCs w:val="0"/>
               </w:rPr>
-            </w:pPr>
+              <w:t>A</w:t>
+            </w:r>
+            <w:r>
+              <w:rPr>
+                <w:rStyle w:val="Strong"/>
+              </w:rPr>
+              <w:t xml:space="preserve">ches and </w:t>
+            </w:r>
+            <w:r>
+              <w:rPr>
+                <w:rStyle w:val="Strong"/>
+              </w:rPr>
+              <w:t>pains</w:t>
+            </w:r>
+            <w:r>
+              <w:rPr>
+                <w:rStyle w:val="Strong"/>
+              </w:rPr>
+              <w:t xml:space="preserve"> from prolonged use of DSE (Display Screen Equipment)</w:t>
+            </w:r>
           </w:p>
         </w:tc>
         <w:tc>
@@ -685,6 +767,9 @@
             <w:pPr>
               <w:spacing w:before="120" w:after="120"/>
             </w:pPr>
+            <w:r>
+              <w:t>Researcher and participants</w:t>
+            </w:r>
           </w:p>
         </w:tc>
         <w:tc>
@@ -695,17 +780,33 @@
             <w:pPr>
               <w:spacing w:before="120" w:after="120"/>
             </w:pPr>
+            <w:r>
+              <w:t>Dependent on the individual</w:t>
+            </w:r>
+            <w:r>
+              <w:t>s</w:t>
+            </w:r>
+            <w:r>
+              <w:t xml:space="preserve"> home working environment.</w:t>
+            </w:r>
           </w:p>
         </w:tc>
         <w:tc>
           <w:tcPr>
             <w:tcW w:w="347" w:type="pct"/>
+            <w:shd w:val="clear" w:color="auto" w:fill="92D050"/>
           </w:tcPr>
           <w:p>
             <w:pPr>
               <w:spacing w:before="120" w:after="120"/>
               <w:jc w:val="center"/>
             </w:pPr>
+            <w:r>
+              <w:t xml:space="preserve">Fairly likely X </w:t>
+            </w:r>
+            <w:r>
+              <w:t>Minor (Low Risk)</w:t>
+            </w:r>
           </w:p>
         </w:tc>
         <w:tc>
@@ -716,17 +817,36 @@
             <w:pPr>
               <w:spacing w:before="120" w:after="120"/>
             </w:pPr>
+            <w:r>
+              <w:t xml:space="preserve">The researcher must provide participants with </w:t>
+            </w:r>
+            <w:r>
+              <w:t xml:space="preserve">guidance on </w:t>
+            </w:r>
+            <w:r>
+              <w:t xml:space="preserve">the </w:t>
+            </w:r>
+            <w:r>
+              <w:t>safe use of DSE</w:t>
+            </w:r>
           </w:p>
         </w:tc>
         <w:tc>
           <w:tcPr>
             <w:tcW w:w="395" w:type="pct"/>
+            <w:shd w:val="clear" w:color="auto" w:fill="00B050"/>
           </w:tcPr>
           <w:p>
             <w:pPr>
               <w:spacing w:before="120" w:after="120"/>
               <w:jc w:val="center"/>
             </w:pPr>
+            <w:r>
+              <w:t xml:space="preserve">Unlikely X </w:t>
+            </w:r>
+            <w:r>
+              <w:t>Insignificant (Very Low Risk)</w:t>
+            </w:r>
           </w:p>
         </w:tc>
         <w:tc>
@@ -738,6 +858,12 @@
               <w:spacing w:before="120" w:after="120"/>
               <w:jc w:val="center"/>
             </w:pPr>
+            <w:r>
+              <w:t>Before data gathering</w:t>
+            </w:r>
+            <w:r>
+              <w:t xml:space="preserve"> and interviews</w:t>
+            </w:r>
           </w:p>
         </w:tc>
         <w:tc>
@@ -760,6 +886,27 @@
             <w:pPr>
               <w:spacing w:before="120" w:after="120"/>
             </w:pPr>
+            <w:r>
+              <w:rPr>
+                <w:b/>
+                <w:bCs/>
+              </w:rPr>
+              <w:t>Researcher work-related stress</w:t>
+            </w:r>
+            <w:r>
+              <w:rPr>
+                <w:b/>
+                <w:bCs/>
+              </w:rPr>
+              <w:t xml:space="preserve"> </w:t>
+            </w:r>
+            <w:r>
+              <w:rPr>
+                <w:b/>
+                <w:bCs/>
+              </w:rPr>
+              <w:t>due to excessive workload</w:t>
+            </w:r>
           </w:p>
         </w:tc>
         <w:tc>
@@ -770,6 +917,9 @@
             <w:pPr>
               <w:spacing w:before="120" w:after="120"/>
             </w:pPr>
+            <w:r>
+              <w:t>Researcher</w:t>
+            </w:r>
           </w:p>
         </w:tc>
         <w:tc>
@@ -780,17 +930,24 @@
             <w:pPr>
               <w:spacing w:before="120" w:after="120"/>
             </w:pPr>
+            <w:r>
+              <w:t>None</w:t>
+            </w:r>
           </w:p>
         </w:tc>
         <w:tc>
           <w:tcPr>
             <w:tcW w:w="347" w:type="pct"/>
+            <w:shd w:val="clear" w:color="auto" w:fill="FFC000"/>
           </w:tcPr>
           <w:p>
             <w:pPr>
               <w:spacing w:before="120" w:after="120"/>
               <w:jc w:val="center"/>
             </w:pPr>
+            <w:r>
+              <w:t>Likely X Moderate (Medium Risk)</w:t>
+            </w:r>
           </w:p>
         </w:tc>
         <w:tc>
@@ -801,17 +958,33 @@
             <w:pPr>
               <w:spacing w:before="120" w:after="120"/>
             </w:pPr>
+            <w:r>
+              <w:t xml:space="preserve">Identify support resources </w:t>
+            </w:r>
+            <w:r>
+              <w:t xml:space="preserve">assisting the researcher to </w:t>
+            </w:r>
+            <w:r>
+              <w:t xml:space="preserve">find a balance between work </w:t>
+            </w:r>
+            <w:r>
+              <w:t>and life.</w:t>
+            </w:r>
           </w:p>
         </w:tc>
         <w:tc>
           <w:tcPr>
             <w:tcW w:w="395" w:type="pct"/>
+            <w:shd w:val="clear" w:color="auto" w:fill="FFC000"/>
           </w:tcPr>
           <w:p>
             <w:pPr>
               <w:spacing w:before="120" w:after="120"/>
               <w:jc w:val="center"/>
             </w:pPr>
+            <w:r>
+              <w:t>Likely X Minor (Medium Risk)</w:t>
+            </w:r>
           </w:p>
         </w:tc>
         <w:tc>
@@ -823,6 +996,9 @@
               <w:spacing w:before="120" w:after="120"/>
               <w:jc w:val="center"/>
             </w:pPr>
+            <w:r>
+              <w:t>Before research commences</w:t>
+            </w:r>
           </w:p>
         </w:tc>
         <w:tc>
@@ -844,7 +1020,25 @@
           <w:p>
             <w:pPr>
               <w:spacing w:before="120" w:after="120"/>
-            </w:pPr>
+              <w:rPr>
+                <w:b/>
+                <w:bCs/>
+              </w:rPr>
+            </w:pPr>
+            <w:r>
+              <w:rPr>
+                <w:b/>
+                <w:bCs/>
+              </w:rPr>
+              <w:t xml:space="preserve">Lone working </w:t>
+            </w:r>
+            <w:r>
+              <w:rPr>
+                <w:b/>
+                <w:bCs/>
+              </w:rPr>
+              <w:t>– long-term health issues resulting from isolation and knowledge or training</w:t>
+            </w:r>
           </w:p>
         </w:tc>
         <w:tc>
@@ -855,6 +1049,9 @@
             <w:pPr>
               <w:spacing w:before="120" w:after="120"/>
             </w:pPr>
+            <w:r>
+              <w:t>Researcher</w:t>
+            </w:r>
           </w:p>
         </w:tc>
         <w:tc>
@@ -865,17 +1062,27 @@
             <w:pPr>
               <w:spacing w:before="120" w:after="120"/>
             </w:pPr>
+            <w:r>
+              <w:t>None</w:t>
+            </w:r>
           </w:p>
         </w:tc>
         <w:tc>
           <w:tcPr>
             <w:tcW w:w="347" w:type="pct"/>
+            <w:shd w:val="clear" w:color="auto" w:fill="FFC000"/>
           </w:tcPr>
           <w:p>
             <w:pPr>
               <w:spacing w:before="120" w:after="120"/>
               <w:jc w:val="center"/>
             </w:pPr>
+            <w:r>
+              <w:t xml:space="preserve">Fairly </w:t>
+            </w:r>
+            <w:r>
+              <w:t>likely X Moderate (Medium Risk)</w:t>
+            </w:r>
           </w:p>
         </w:tc>
         <w:tc>
@@ -886,17 +1093,36 @@
             <w:pPr>
               <w:spacing w:before="120" w:after="120"/>
             </w:pPr>
+            <w:r>
+              <w:t xml:space="preserve">Identify mental </w:t>
+            </w:r>
+            <w:r>
+              <w:t>health</w:t>
+            </w:r>
+            <w:r>
+              <w:t xml:space="preserve"> support resources.</w:t>
+            </w:r>
           </w:p>
         </w:tc>
         <w:tc>
           <w:tcPr>
             <w:tcW w:w="395" w:type="pct"/>
+            <w:shd w:val="clear" w:color="auto" w:fill="92D050"/>
           </w:tcPr>
           <w:p>
             <w:pPr>
               <w:spacing w:before="120" w:after="120"/>
               <w:jc w:val="center"/>
             </w:pPr>
+            <w:r>
+              <w:t xml:space="preserve">Fairly likely X </w:t>
+            </w:r>
+            <w:r>
+              <w:t>Minor</w:t>
+            </w:r>
+            <w:r>
+              <w:t xml:space="preserve"> (Low Risk)</w:t>
+            </w:r>
           </w:p>
         </w:tc>
         <w:tc>
@@ -908,6 +1134,182 @@
               <w:spacing w:before="120" w:after="120"/>
               <w:jc w:val="center"/>
             </w:pPr>
+            <w:r>
+              <w:t>Before research commences</w:t>
+            </w:r>
+          </w:p>
+        </w:tc>
+        <w:tc>
+          <w:tcPr>
+            <w:tcW w:w="532" w:type="pct"/>
+          </w:tcPr>
+          <w:p>
+            <w:pPr>
+              <w:spacing w:before="120" w:after="120"/>
+            </w:pPr>
+          </w:p>
+        </w:tc>
+      </w:tr>
+      <w:tr>
+        <w:tc>
+          <w:tcPr>
+            <w:tcW w:w="901" w:type="pct"/>
+          </w:tcPr>
+          <w:p>
+            <w:pPr>
+              <w:spacing w:before="120" w:after="120"/>
+            </w:pPr>
+            <w:proofErr w:type="spellStart"/>
+            <w:proofErr w:type="gramStart"/>
+            <w:r>
+              <w:rPr>
+                <w:b/>
+                <w:bCs/>
+              </w:rPr>
+              <w:t>Home</w:t>
+            </w:r>
+            <w:r>
+              <w:rPr>
+                <w:b/>
+                <w:bCs/>
+              </w:rPr>
+              <w:t xml:space="preserve"> </w:t>
+            </w:r>
+            <w:r>
+              <w:rPr>
+                <w:b/>
+                <w:bCs/>
+              </w:rPr>
+              <w:t>work</w:t>
+            </w:r>
+            <w:proofErr w:type="spellEnd"/>
+            <w:proofErr w:type="gramEnd"/>
+            <w:r>
+              <w:rPr>
+                <w:b/>
+                <w:bCs/>
+              </w:rPr>
+              <w:t xml:space="preserve"> equipment </w:t>
+            </w:r>
+            <w:r>
+              <w:rPr>
+                <w:b/>
+                <w:bCs/>
+              </w:rPr>
+              <w:t>safety</w:t>
+            </w:r>
+            <w:r>
+              <w:rPr>
+                <w:b/>
+                <w:bCs/>
+              </w:rPr>
+              <w:t xml:space="preserve"> </w:t>
+            </w:r>
+            <w:r>
+              <w:rPr>
+                <w:b/>
+                <w:bCs/>
+              </w:rPr>
+              <w:t xml:space="preserve">– </w:t>
+            </w:r>
+            <w:r>
+              <w:t>faulty electrical equipment can cause serious injury or death.</w:t>
+            </w:r>
+          </w:p>
+        </w:tc>
+        <w:tc>
+          <w:tcPr>
+            <w:tcW w:w="644" w:type="pct"/>
+          </w:tcPr>
+          <w:p>
+            <w:pPr>
+              <w:spacing w:before="120" w:after="120"/>
+            </w:pPr>
+            <w:r>
+              <w:t>Researcher and participants</w:t>
+            </w:r>
+          </w:p>
+        </w:tc>
+        <w:tc>
+          <w:tcPr>
+            <w:tcW w:w="955" w:type="pct"/>
+          </w:tcPr>
+          <w:p>
+            <w:pPr>
+              <w:spacing w:before="120" w:after="120"/>
+            </w:pPr>
+            <w:r>
+              <w:t>Depending on the individuals home working environment</w:t>
+            </w:r>
+          </w:p>
+        </w:tc>
+        <w:tc>
+          <w:tcPr>
+            <w:tcW w:w="347" w:type="pct"/>
+            <w:shd w:val="clear" w:color="auto" w:fill="FF0000"/>
+          </w:tcPr>
+          <w:p>
+            <w:pPr>
+              <w:spacing w:before="120" w:after="120"/>
+              <w:jc w:val="center"/>
+            </w:pPr>
+            <w:r>
+              <w:t xml:space="preserve">Unlikely X </w:t>
+            </w:r>
+            <w:r>
+              <w:t>Catastrophic (High Risk)</w:t>
+            </w:r>
+          </w:p>
+        </w:tc>
+        <w:tc>
+          <w:tcPr>
+            <w:tcW w:w="828" w:type="pct"/>
+          </w:tcPr>
+          <w:p>
+            <w:pPr>
+              <w:spacing w:before="120" w:after="120"/>
+            </w:pPr>
+            <w:r>
+              <w:t>The researcher</w:t>
+            </w:r>
+            <w:r>
+              <w:t xml:space="preserve"> and </w:t>
+            </w:r>
+            <w:r>
+              <w:t>participants must perform visual checks on electrical equipment.</w:t>
+            </w:r>
+          </w:p>
+        </w:tc>
+        <w:tc>
+          <w:tcPr>
+            <w:tcW w:w="395" w:type="pct"/>
+            <w:shd w:val="clear" w:color="auto" w:fill="FFC000"/>
+          </w:tcPr>
+          <w:p>
+            <w:pPr>
+              <w:spacing w:before="120" w:after="120"/>
+              <w:jc w:val="center"/>
+            </w:pPr>
+            <w:r>
+              <w:t xml:space="preserve">Unlikely X </w:t>
+            </w:r>
+            <w:r>
+              <w:t>Major (Medium Risk)</w:t>
+            </w:r>
+          </w:p>
+        </w:tc>
+        <w:tc>
+          <w:tcPr>
+            <w:tcW w:w="397" w:type="pct"/>
+          </w:tcPr>
+          <w:p>
+            <w:pPr>
+              <w:spacing w:before="120" w:after="120"/>
+              <w:jc w:val="center"/>
+            </w:pPr>
+            <w:r>
+              <w:t>Before research commences</w:t>
+            </w:r>
           </w:p>
         </w:tc>
         <w:tc>
@@ -922,25 +1324,6 @@
         </w:tc>
       </w:tr>
     </w:tbl>
-    <w:p>
-      <w:pPr>
-        <w:rPr>
-          <w:rFonts w:cs="Arial"/>
-        </w:rPr>
-      </w:pPr>
-      <w:r>
-        <w:rPr>
-          <w:rFonts w:cs="Arial"/>
-        </w:rPr>
-        <w:t>Add more rows</w:t>
-      </w:r>
-      <w:r>
-        <w:rPr>
-          <w:rFonts w:cs="Arial"/>
-        </w:rPr>
-        <w:t xml:space="preserve"> if needed</w:t>
-      </w:r>
-    </w:p>
     <w:p>
       <w:pPr>
         <w:rPr>
@@ -950,12 +1333,27 @@
     </w:p>
     <w:p>
       <w:pPr>
+        <w:spacing w:after="200" w:line="276" w:lineRule="auto"/>
+        <w:rPr>
+          <w:rFonts w:eastAsia="Times New Roman" w:cs="Times New Roman"/>
+          <w:b/>
+          <w:sz w:val="24"/>
+          <w:szCs w:val="28"/>
+        </w:rPr>
+      </w:pPr>
+      <w:r>
+        <w:br w:type="page"/>
+      </w:r>
+    </w:p>
+    <w:p>
+      <w:pPr>
         <w:pStyle w:val="NoSpacing"/>
         <w:rPr>
           <w:b w:val="0"/>
         </w:rPr>
       </w:pPr>
       <w:r>
+        <w:lastRenderedPageBreak/>
         <w:t xml:space="preserve">Periodic </w:t>
       </w:r>
       <w:r>
@@ -997,7 +1395,6 @@
                 <w:rFonts w:cs="Arial"/>
                 <w:b/>
               </w:rPr>
-              <w:lastRenderedPageBreak/>
               <w:t>Review date:</w:t>
             </w:r>
           </w:p>
@@ -1255,10 +1652,19 @@
         <w:t xml:space="preserve"> please save assessment as a new version and archive previous version.</w:t>
       </w:r>
     </w:p>
+    <w:p>
+      <w:pPr>
+        <w:pStyle w:val="Heading1"/>
+      </w:pPr>
+    </w:p>
+    <w:p/>
+    <w:p/>
     <w:sectPr>
-      <w:headerReference w:type="default" r:id="rId6"/>
-      <w:headerReference w:type="first" r:id="rId7"/>
-      <w:footerReference w:type="first" r:id="rId8"/>
+      <w:headerReference w:type="default" r:id="rId7"/>
+      <w:footerReference w:type="even" r:id="rId8"/>
+      <w:footerReference w:type="default" r:id="rId9"/>
+      <w:headerReference w:type="first" r:id="rId10"/>
+      <w:footerReference w:type="first" r:id="rId11"/>
       <w:pgSz w:w="16838" w:h="11906" w:orient="landscape"/>
       <w:pgMar w:top="986" w:right="1440" w:bottom="1440" w:left="1440" w:header="397" w:footer="0" w:gutter="0"/>
       <w:cols w:space="708"/>
@@ -1289,6 +1695,2164 @@
 </file>
 
 <file path=word/footer1.xml><?xml version="1.0" encoding="utf-8"?>
+<w:ftr xmlns:wpc="http://schemas.microsoft.com/office/word/2010/wordprocessingCanvas" xmlns:cx="http://schemas.microsoft.com/office/drawing/2014/chartex" xmlns:cx1="http://schemas.microsoft.com/office/drawing/2015/9/8/chartex" xmlns:cx2="http://schemas.microsoft.com/office/drawing/2015/10/21/chartex" xmlns:cx3="http://schemas.microsoft.com/office/drawing/2016/5/9/chartex" xmlns:cx4="http://schemas.microsoft.com/office/drawing/2016/5/10/chartex" xmlns:cx5="http://schemas.microsoft.com/office/drawing/2016/5/11/chartex" xmlns:cx6="http://schemas.microsoft.com/office/drawing/2016/5/12/chartex" xmlns:cx7="http://schemas.microsoft.com/office/drawing/2016/5/13/chartex" xmlns:cx8="http://schemas.microsoft.com/office/drawing/2016/5/14/chartex" xmlns:mc="http://schemas.openxmlformats.org/markup-compatibility/2006" xmlns:aink="http://schemas.microsoft.com/office/drawing/2016/ink" xmlns:am3d="http://schemas.microsoft.com/office/drawing/2017/model3d" xmlns:o="urn:schemas-microsoft-com:office:office" xmlns:oel="http://schemas.microsoft.com/office/2019/extlst" xmlns:r="http://schemas.openxmlformats.org/officeDocument/2006/relationships" xmlns:m="http://schemas.openxmlformats.org/officeDocument/2006/math" xmlns:v="urn:schemas-microsoft-com:vml" xmlns:wp14="http://schemas.microsoft.com/office/word/2010/wordprocessingDrawing" xmlns:wp="http://schemas.openxmlformats.org/drawingml/2006/wordprocessingDrawing" xmlns:w10="urn:schemas-microsoft-com:office:word" xmlns:w="http://schemas.openxmlformats.org/wordprocessingml/2006/main" xmlns:w14="http://schemas.microsoft.com/office/word/2010/wordml" xmlns:w15="http://schemas.microsoft.com/office/word/2012/wordml" xmlns:w16cex="http://schemas.microsoft.com/office/word/2018/wordml/cex" xmlns:w16cid="http://schemas.microsoft.com/office/word/2016/wordml/cid" xmlns:w16="http://schemas.microsoft.com/office/word/2018/wordml" xmlns:w16sdtdh="http://schemas.microsoft.com/office/word/2020/wordml/sdtdatahash" xmlns:w16se="http://schemas.microsoft.com/office/word/2015/wordml/symex" xmlns:wpg="http://schemas.microsoft.com/office/word/2010/wordprocessingGroup" xmlns:wpi="http://schemas.microsoft.com/office/word/2010/wordprocessingInk" xmlns:wne="http://schemas.microsoft.com/office/word/2006/wordml" xmlns:wps="http://schemas.microsoft.com/office/word/2010/wordprocessingShape" mc:Ignorable="w14 w15 w16se w16cid w16 w16cex w16sdtdh wp14">
+  <w:tbl>
+    <w:tblPr>
+      <w:tblStyle w:val="TableGrid"/>
+      <w:tblW w:w="6326" w:type="dxa"/>
+      <w:tblInd w:w="8741" w:type="dxa"/>
+      <w:tblLook w:val="04A0" w:firstRow="1" w:lastRow="0" w:firstColumn="1" w:lastColumn="0" w:noHBand="0" w:noVBand="1"/>
+    </w:tblPr>
+    <w:tblGrid>
+      <w:gridCol w:w="411"/>
+      <w:gridCol w:w="1115"/>
+      <w:gridCol w:w="1124"/>
+      <w:gridCol w:w="830"/>
+      <w:gridCol w:w="1008"/>
+      <w:gridCol w:w="892"/>
+      <w:gridCol w:w="946"/>
+    </w:tblGrid>
+    <w:tr>
+      <w:tc>
+        <w:tcPr>
+          <w:tcW w:w="0" w:type="auto"/>
+          <w:vMerge w:val="restart"/>
+          <w:textDirection w:val="btLr"/>
+        </w:tcPr>
+        <w:p>
+          <w:pPr>
+            <w:ind w:left="113" w:right="113"/>
+            <w:jc w:val="center"/>
+            <w:rPr>
+              <w:rFonts w:cs="Arial"/>
+              <w:b/>
+              <w:sz w:val="16"/>
+              <w:szCs w:val="16"/>
+            </w:rPr>
+          </w:pPr>
+          <w:r>
+            <w:rPr>
+              <w:rFonts w:cs="Arial"/>
+              <w:b/>
+              <w:sz w:val="16"/>
+              <w:szCs w:val="16"/>
+            </w:rPr>
+            <w:t>Consequence</w:t>
+          </w:r>
+        </w:p>
+      </w:tc>
+      <w:tc>
+        <w:tcPr>
+          <w:tcW w:w="0" w:type="auto"/>
+        </w:tcPr>
+        <w:p>
+          <w:pPr>
+            <w:rPr>
+              <w:rFonts w:cs="Arial"/>
+              <w:sz w:val="16"/>
+              <w:szCs w:val="16"/>
+            </w:rPr>
+          </w:pPr>
+          <w:r>
+            <w:rPr>
+              <w:rFonts w:cs="Arial"/>
+              <w:sz w:val="16"/>
+              <w:szCs w:val="16"/>
+            </w:rPr>
+            <w:t>Catastrophic</w:t>
+          </w:r>
+        </w:p>
+      </w:tc>
+      <w:tc>
+        <w:tcPr>
+          <w:tcW w:w="0" w:type="auto"/>
+          <w:shd w:val="clear" w:color="auto" w:fill="FFC000"/>
+        </w:tcPr>
+        <w:p>
+          <w:pPr>
+            <w:jc w:val="center"/>
+            <w:rPr>
+              <w:rFonts w:cs="Arial"/>
+              <w:sz w:val="16"/>
+              <w:szCs w:val="16"/>
+            </w:rPr>
+          </w:pPr>
+          <w:r>
+            <w:rPr>
+              <w:rFonts w:cs="Arial"/>
+              <w:sz w:val="16"/>
+              <w:szCs w:val="16"/>
+            </w:rPr>
+            <w:t>Medium</w:t>
+          </w:r>
+        </w:p>
+      </w:tc>
+      <w:tc>
+        <w:tcPr>
+          <w:tcW w:w="0" w:type="auto"/>
+          <w:shd w:val="clear" w:color="auto" w:fill="FF0000"/>
+        </w:tcPr>
+        <w:p>
+          <w:pPr>
+            <w:jc w:val="center"/>
+            <w:rPr>
+              <w:rFonts w:cs="Arial"/>
+              <w:sz w:val="16"/>
+              <w:szCs w:val="16"/>
+            </w:rPr>
+          </w:pPr>
+          <w:r>
+            <w:rPr>
+              <w:rFonts w:cs="Arial"/>
+              <w:sz w:val="16"/>
+              <w:szCs w:val="16"/>
+            </w:rPr>
+            <w:t>High</w:t>
+          </w:r>
+        </w:p>
+      </w:tc>
+      <w:tc>
+        <w:tcPr>
+          <w:tcW w:w="0" w:type="auto"/>
+          <w:shd w:val="clear" w:color="auto" w:fill="7030A0"/>
+        </w:tcPr>
+        <w:p>
+          <w:pPr>
+            <w:jc w:val="center"/>
+            <w:rPr>
+              <w:rFonts w:cs="Arial"/>
+              <w:sz w:val="16"/>
+              <w:szCs w:val="16"/>
+            </w:rPr>
+          </w:pPr>
+          <w:r>
+            <w:rPr>
+              <w:rFonts w:cs="Arial"/>
+              <w:sz w:val="16"/>
+              <w:szCs w:val="16"/>
+            </w:rPr>
+            <w:t>Very High</w:t>
+          </w:r>
+        </w:p>
+      </w:tc>
+      <w:tc>
+        <w:tcPr>
+          <w:tcW w:w="0" w:type="auto"/>
+          <w:shd w:val="clear" w:color="auto" w:fill="7030A0"/>
+        </w:tcPr>
+        <w:p>
+          <w:pPr>
+            <w:jc w:val="center"/>
+            <w:rPr>
+              <w:rFonts w:cs="Arial"/>
+              <w:sz w:val="16"/>
+              <w:szCs w:val="16"/>
+            </w:rPr>
+          </w:pPr>
+          <w:r>
+            <w:rPr>
+              <w:rFonts w:cs="Arial"/>
+              <w:sz w:val="16"/>
+              <w:szCs w:val="16"/>
+            </w:rPr>
+            <w:t>Very high</w:t>
+          </w:r>
+        </w:p>
+      </w:tc>
+      <w:tc>
+        <w:tcPr>
+          <w:tcW w:w="0" w:type="auto"/>
+          <w:shd w:val="clear" w:color="auto" w:fill="7030A0"/>
+        </w:tcPr>
+        <w:p>
+          <w:pPr>
+            <w:jc w:val="center"/>
+            <w:rPr>
+              <w:rFonts w:cs="Arial"/>
+              <w:sz w:val="16"/>
+              <w:szCs w:val="16"/>
+            </w:rPr>
+          </w:pPr>
+          <w:r>
+            <w:rPr>
+              <w:rFonts w:cs="Arial"/>
+              <w:sz w:val="16"/>
+              <w:szCs w:val="16"/>
+            </w:rPr>
+            <w:t>Very High</w:t>
+          </w:r>
+        </w:p>
+      </w:tc>
+    </w:tr>
+    <w:tr>
+      <w:tc>
+        <w:tcPr>
+          <w:tcW w:w="0" w:type="auto"/>
+          <w:vMerge/>
+          <w:textDirection w:val="btLr"/>
+        </w:tcPr>
+        <w:p>
+          <w:pPr>
+            <w:ind w:left="113" w:right="113"/>
+            <w:rPr>
+              <w:rFonts w:cs="Arial"/>
+              <w:sz w:val="16"/>
+              <w:szCs w:val="16"/>
+            </w:rPr>
+          </w:pPr>
+        </w:p>
+      </w:tc>
+      <w:tc>
+        <w:tcPr>
+          <w:tcW w:w="0" w:type="auto"/>
+        </w:tcPr>
+        <w:p>
+          <w:pPr>
+            <w:rPr>
+              <w:rFonts w:cs="Arial"/>
+              <w:sz w:val="16"/>
+              <w:szCs w:val="16"/>
+            </w:rPr>
+          </w:pPr>
+          <w:r>
+            <w:rPr>
+              <w:rFonts w:cs="Arial"/>
+              <w:sz w:val="16"/>
+              <w:szCs w:val="16"/>
+            </w:rPr>
+            <w:t>Major</w:t>
+          </w:r>
+        </w:p>
+      </w:tc>
+      <w:tc>
+        <w:tcPr>
+          <w:tcW w:w="0" w:type="auto"/>
+          <w:shd w:val="clear" w:color="auto" w:fill="92D050"/>
+        </w:tcPr>
+        <w:p>
+          <w:pPr>
+            <w:jc w:val="center"/>
+            <w:rPr>
+              <w:rFonts w:cs="Arial"/>
+              <w:sz w:val="16"/>
+              <w:szCs w:val="16"/>
+            </w:rPr>
+          </w:pPr>
+          <w:r>
+            <w:rPr>
+              <w:rFonts w:cs="Arial"/>
+              <w:sz w:val="16"/>
+              <w:szCs w:val="16"/>
+            </w:rPr>
+            <w:t>Low</w:t>
+          </w:r>
+        </w:p>
+      </w:tc>
+      <w:tc>
+        <w:tcPr>
+          <w:tcW w:w="0" w:type="auto"/>
+          <w:shd w:val="clear" w:color="auto" w:fill="FFC000"/>
+        </w:tcPr>
+        <w:p>
+          <w:pPr>
+            <w:jc w:val="center"/>
+            <w:rPr>
+              <w:rFonts w:cs="Arial"/>
+              <w:sz w:val="16"/>
+              <w:szCs w:val="16"/>
+            </w:rPr>
+          </w:pPr>
+          <w:r>
+            <w:rPr>
+              <w:rFonts w:cs="Arial"/>
+              <w:sz w:val="16"/>
+              <w:szCs w:val="16"/>
+            </w:rPr>
+            <w:t>Medium</w:t>
+          </w:r>
+        </w:p>
+      </w:tc>
+      <w:tc>
+        <w:tcPr>
+          <w:tcW w:w="0" w:type="auto"/>
+          <w:shd w:val="clear" w:color="auto" w:fill="FF0000"/>
+        </w:tcPr>
+        <w:p>
+          <w:pPr>
+            <w:jc w:val="center"/>
+            <w:rPr>
+              <w:rFonts w:cs="Arial"/>
+              <w:sz w:val="16"/>
+              <w:szCs w:val="16"/>
+            </w:rPr>
+          </w:pPr>
+          <w:r>
+            <w:rPr>
+              <w:rFonts w:cs="Arial"/>
+              <w:sz w:val="16"/>
+              <w:szCs w:val="16"/>
+            </w:rPr>
+            <w:t>High</w:t>
+          </w:r>
+        </w:p>
+      </w:tc>
+      <w:tc>
+        <w:tcPr>
+          <w:tcW w:w="0" w:type="auto"/>
+          <w:shd w:val="clear" w:color="auto" w:fill="FF0000"/>
+        </w:tcPr>
+        <w:p>
+          <w:pPr>
+            <w:jc w:val="center"/>
+            <w:rPr>
+              <w:rFonts w:cs="Arial"/>
+              <w:sz w:val="16"/>
+              <w:szCs w:val="16"/>
+            </w:rPr>
+          </w:pPr>
+          <w:r>
+            <w:rPr>
+              <w:rFonts w:cs="Arial"/>
+              <w:sz w:val="16"/>
+              <w:szCs w:val="16"/>
+            </w:rPr>
+            <w:t>High</w:t>
+          </w:r>
+        </w:p>
+      </w:tc>
+      <w:tc>
+        <w:tcPr>
+          <w:tcW w:w="0" w:type="auto"/>
+          <w:shd w:val="clear" w:color="auto" w:fill="7030A0"/>
+        </w:tcPr>
+        <w:p>
+          <w:pPr>
+            <w:jc w:val="center"/>
+            <w:rPr>
+              <w:rFonts w:cs="Arial"/>
+              <w:sz w:val="16"/>
+              <w:szCs w:val="16"/>
+            </w:rPr>
+          </w:pPr>
+          <w:r>
+            <w:rPr>
+              <w:rFonts w:cs="Arial"/>
+              <w:sz w:val="16"/>
+              <w:szCs w:val="16"/>
+            </w:rPr>
+            <w:t>Very High</w:t>
+          </w:r>
+        </w:p>
+      </w:tc>
+    </w:tr>
+    <w:tr>
+      <w:tc>
+        <w:tcPr>
+          <w:tcW w:w="0" w:type="auto"/>
+          <w:vMerge/>
+          <w:textDirection w:val="btLr"/>
+        </w:tcPr>
+        <w:p>
+          <w:pPr>
+            <w:ind w:left="113" w:right="113"/>
+            <w:rPr>
+              <w:rFonts w:cs="Arial"/>
+              <w:sz w:val="16"/>
+              <w:szCs w:val="16"/>
+            </w:rPr>
+          </w:pPr>
+        </w:p>
+      </w:tc>
+      <w:tc>
+        <w:tcPr>
+          <w:tcW w:w="0" w:type="auto"/>
+        </w:tcPr>
+        <w:p>
+          <w:pPr>
+            <w:rPr>
+              <w:rFonts w:cs="Arial"/>
+              <w:sz w:val="16"/>
+              <w:szCs w:val="16"/>
+            </w:rPr>
+          </w:pPr>
+          <w:r>
+            <w:rPr>
+              <w:rFonts w:cs="Arial"/>
+              <w:sz w:val="16"/>
+              <w:szCs w:val="16"/>
+            </w:rPr>
+            <w:t>Moderate</w:t>
+          </w:r>
+        </w:p>
+      </w:tc>
+      <w:tc>
+        <w:tcPr>
+          <w:tcW w:w="0" w:type="auto"/>
+          <w:shd w:val="clear" w:color="auto" w:fill="00B050"/>
+        </w:tcPr>
+        <w:p>
+          <w:pPr>
+            <w:jc w:val="center"/>
+            <w:rPr>
+              <w:rFonts w:cs="Arial"/>
+              <w:sz w:val="16"/>
+              <w:szCs w:val="16"/>
+            </w:rPr>
+          </w:pPr>
+          <w:r>
+            <w:rPr>
+              <w:rFonts w:cs="Arial"/>
+              <w:sz w:val="16"/>
+              <w:szCs w:val="16"/>
+            </w:rPr>
+            <w:t>Very low</w:t>
+          </w:r>
+        </w:p>
+      </w:tc>
+      <w:tc>
+        <w:tcPr>
+          <w:tcW w:w="0" w:type="auto"/>
+          <w:shd w:val="clear" w:color="auto" w:fill="92D050"/>
+        </w:tcPr>
+        <w:p>
+          <w:pPr>
+            <w:jc w:val="center"/>
+            <w:rPr>
+              <w:rFonts w:cs="Arial"/>
+              <w:sz w:val="16"/>
+              <w:szCs w:val="16"/>
+            </w:rPr>
+          </w:pPr>
+          <w:r>
+            <w:rPr>
+              <w:rFonts w:cs="Arial"/>
+              <w:sz w:val="16"/>
+              <w:szCs w:val="16"/>
+            </w:rPr>
+            <w:t>Low</w:t>
+          </w:r>
+        </w:p>
+      </w:tc>
+      <w:tc>
+        <w:tcPr>
+          <w:tcW w:w="0" w:type="auto"/>
+          <w:shd w:val="clear" w:color="auto" w:fill="FFC000"/>
+        </w:tcPr>
+        <w:p>
+          <w:pPr>
+            <w:jc w:val="center"/>
+            <w:rPr>
+              <w:rFonts w:cs="Arial"/>
+              <w:sz w:val="16"/>
+              <w:szCs w:val="16"/>
+            </w:rPr>
+          </w:pPr>
+          <w:r>
+            <w:rPr>
+              <w:rFonts w:cs="Arial"/>
+              <w:sz w:val="16"/>
+              <w:szCs w:val="16"/>
+            </w:rPr>
+            <w:t>Medium</w:t>
+          </w:r>
+        </w:p>
+      </w:tc>
+      <w:tc>
+        <w:tcPr>
+          <w:tcW w:w="0" w:type="auto"/>
+          <w:shd w:val="clear" w:color="auto" w:fill="FFC000"/>
+        </w:tcPr>
+        <w:p>
+          <w:pPr>
+            <w:jc w:val="center"/>
+            <w:rPr>
+              <w:rFonts w:cs="Arial"/>
+              <w:sz w:val="16"/>
+              <w:szCs w:val="16"/>
+            </w:rPr>
+          </w:pPr>
+          <w:r>
+            <w:rPr>
+              <w:rFonts w:cs="Arial"/>
+              <w:sz w:val="16"/>
+              <w:szCs w:val="16"/>
+            </w:rPr>
+            <w:t>Medium</w:t>
+          </w:r>
+        </w:p>
+      </w:tc>
+      <w:tc>
+        <w:tcPr>
+          <w:tcW w:w="0" w:type="auto"/>
+          <w:shd w:val="clear" w:color="auto" w:fill="FF0000"/>
+        </w:tcPr>
+        <w:p>
+          <w:pPr>
+            <w:jc w:val="center"/>
+            <w:rPr>
+              <w:rFonts w:cs="Arial"/>
+              <w:sz w:val="16"/>
+              <w:szCs w:val="16"/>
+            </w:rPr>
+          </w:pPr>
+          <w:r>
+            <w:rPr>
+              <w:rFonts w:cs="Arial"/>
+              <w:sz w:val="16"/>
+              <w:szCs w:val="16"/>
+            </w:rPr>
+            <w:t>High</w:t>
+          </w:r>
+        </w:p>
+      </w:tc>
+    </w:tr>
+    <w:tr>
+      <w:tc>
+        <w:tcPr>
+          <w:tcW w:w="0" w:type="auto"/>
+          <w:vMerge/>
+          <w:textDirection w:val="btLr"/>
+        </w:tcPr>
+        <w:p>
+          <w:pPr>
+            <w:ind w:left="113" w:right="113"/>
+            <w:rPr>
+              <w:rFonts w:cs="Arial"/>
+              <w:sz w:val="16"/>
+              <w:szCs w:val="16"/>
+            </w:rPr>
+          </w:pPr>
+        </w:p>
+      </w:tc>
+      <w:tc>
+        <w:tcPr>
+          <w:tcW w:w="0" w:type="auto"/>
+        </w:tcPr>
+        <w:p>
+          <w:pPr>
+            <w:rPr>
+              <w:rFonts w:cs="Arial"/>
+              <w:sz w:val="16"/>
+              <w:szCs w:val="16"/>
+            </w:rPr>
+          </w:pPr>
+          <w:r>
+            <w:rPr>
+              <w:rFonts w:cs="Arial"/>
+              <w:sz w:val="16"/>
+              <w:szCs w:val="16"/>
+            </w:rPr>
+            <w:t>Minor</w:t>
+          </w:r>
+        </w:p>
+      </w:tc>
+      <w:tc>
+        <w:tcPr>
+          <w:tcW w:w="0" w:type="auto"/>
+          <w:shd w:val="clear" w:color="auto" w:fill="00B050"/>
+        </w:tcPr>
+        <w:p>
+          <w:pPr>
+            <w:jc w:val="center"/>
+            <w:rPr>
+              <w:rFonts w:cs="Arial"/>
+              <w:sz w:val="16"/>
+              <w:szCs w:val="16"/>
+            </w:rPr>
+          </w:pPr>
+          <w:r>
+            <w:rPr>
+              <w:rFonts w:cs="Arial"/>
+              <w:sz w:val="16"/>
+              <w:szCs w:val="16"/>
+            </w:rPr>
+            <w:t>Very low</w:t>
+          </w:r>
+        </w:p>
+      </w:tc>
+      <w:tc>
+        <w:tcPr>
+          <w:tcW w:w="0" w:type="auto"/>
+          <w:shd w:val="clear" w:color="auto" w:fill="92D050"/>
+        </w:tcPr>
+        <w:p>
+          <w:pPr>
+            <w:jc w:val="center"/>
+            <w:rPr>
+              <w:rFonts w:cs="Arial"/>
+              <w:sz w:val="16"/>
+              <w:szCs w:val="16"/>
+            </w:rPr>
+          </w:pPr>
+          <w:r>
+            <w:rPr>
+              <w:rFonts w:cs="Arial"/>
+              <w:sz w:val="16"/>
+              <w:szCs w:val="16"/>
+            </w:rPr>
+            <w:t>Low</w:t>
+          </w:r>
+        </w:p>
+      </w:tc>
+      <w:tc>
+        <w:tcPr>
+          <w:tcW w:w="0" w:type="auto"/>
+          <w:shd w:val="clear" w:color="auto" w:fill="92D050"/>
+        </w:tcPr>
+        <w:p>
+          <w:pPr>
+            <w:jc w:val="center"/>
+            <w:rPr>
+              <w:rFonts w:cs="Arial"/>
+              <w:sz w:val="16"/>
+              <w:szCs w:val="16"/>
+            </w:rPr>
+          </w:pPr>
+          <w:r>
+            <w:rPr>
+              <w:rFonts w:cs="Arial"/>
+              <w:sz w:val="16"/>
+              <w:szCs w:val="16"/>
+            </w:rPr>
+            <w:t>Low</w:t>
+          </w:r>
+        </w:p>
+      </w:tc>
+      <w:tc>
+        <w:tcPr>
+          <w:tcW w:w="0" w:type="auto"/>
+          <w:shd w:val="clear" w:color="auto" w:fill="FFC000"/>
+        </w:tcPr>
+        <w:p>
+          <w:pPr>
+            <w:jc w:val="center"/>
+            <w:rPr>
+              <w:rFonts w:cs="Arial"/>
+              <w:sz w:val="16"/>
+              <w:szCs w:val="16"/>
+            </w:rPr>
+          </w:pPr>
+          <w:r>
+            <w:rPr>
+              <w:rFonts w:cs="Arial"/>
+              <w:sz w:val="16"/>
+              <w:szCs w:val="16"/>
+            </w:rPr>
+            <w:t>Medium</w:t>
+          </w:r>
+        </w:p>
+      </w:tc>
+      <w:tc>
+        <w:tcPr>
+          <w:tcW w:w="0" w:type="auto"/>
+          <w:shd w:val="clear" w:color="auto" w:fill="FFC000"/>
+        </w:tcPr>
+        <w:p>
+          <w:pPr>
+            <w:jc w:val="center"/>
+            <w:rPr>
+              <w:rFonts w:cs="Arial"/>
+              <w:sz w:val="16"/>
+              <w:szCs w:val="16"/>
+            </w:rPr>
+          </w:pPr>
+          <w:r>
+            <w:rPr>
+              <w:rFonts w:cs="Arial"/>
+              <w:sz w:val="16"/>
+              <w:szCs w:val="16"/>
+            </w:rPr>
+            <w:t>Medium</w:t>
+          </w:r>
+        </w:p>
+      </w:tc>
+    </w:tr>
+    <w:tr>
+      <w:trPr>
+        <w:trHeight w:val="51"/>
+      </w:trPr>
+      <w:tc>
+        <w:tcPr>
+          <w:tcW w:w="0" w:type="auto"/>
+          <w:vMerge/>
+          <w:textDirection w:val="btLr"/>
+        </w:tcPr>
+        <w:p>
+          <w:pPr>
+            <w:ind w:left="113" w:right="113"/>
+            <w:rPr>
+              <w:rFonts w:cs="Arial"/>
+              <w:sz w:val="16"/>
+              <w:szCs w:val="16"/>
+            </w:rPr>
+          </w:pPr>
+        </w:p>
+      </w:tc>
+      <w:tc>
+        <w:tcPr>
+          <w:tcW w:w="0" w:type="auto"/>
+        </w:tcPr>
+        <w:p>
+          <w:pPr>
+            <w:rPr>
+              <w:rFonts w:cs="Arial"/>
+              <w:sz w:val="16"/>
+              <w:szCs w:val="16"/>
+            </w:rPr>
+          </w:pPr>
+          <w:r>
+            <w:rPr>
+              <w:rFonts w:cs="Arial"/>
+              <w:sz w:val="16"/>
+              <w:szCs w:val="16"/>
+            </w:rPr>
+            <w:t>Insignificant</w:t>
+          </w:r>
+        </w:p>
+      </w:tc>
+      <w:tc>
+        <w:tcPr>
+          <w:tcW w:w="0" w:type="auto"/>
+          <w:shd w:val="clear" w:color="auto" w:fill="00B050"/>
+        </w:tcPr>
+        <w:p>
+          <w:pPr>
+            <w:jc w:val="center"/>
+            <w:rPr>
+              <w:rFonts w:cs="Arial"/>
+              <w:sz w:val="16"/>
+              <w:szCs w:val="16"/>
+            </w:rPr>
+          </w:pPr>
+          <w:r>
+            <w:rPr>
+              <w:rFonts w:cs="Arial"/>
+              <w:sz w:val="16"/>
+              <w:szCs w:val="16"/>
+            </w:rPr>
+            <w:t>Very low</w:t>
+          </w:r>
+        </w:p>
+      </w:tc>
+      <w:tc>
+        <w:tcPr>
+          <w:tcW w:w="0" w:type="auto"/>
+          <w:shd w:val="clear" w:color="auto" w:fill="00B050"/>
+        </w:tcPr>
+        <w:p>
+          <w:pPr>
+            <w:jc w:val="center"/>
+            <w:rPr>
+              <w:rFonts w:cs="Arial"/>
+              <w:sz w:val="16"/>
+              <w:szCs w:val="16"/>
+            </w:rPr>
+          </w:pPr>
+          <w:r>
+            <w:rPr>
+              <w:rFonts w:cs="Arial"/>
+              <w:sz w:val="16"/>
+              <w:szCs w:val="16"/>
+            </w:rPr>
+            <w:t>Very low</w:t>
+          </w:r>
+        </w:p>
+      </w:tc>
+      <w:tc>
+        <w:tcPr>
+          <w:tcW w:w="0" w:type="auto"/>
+          <w:shd w:val="clear" w:color="auto" w:fill="92D050"/>
+        </w:tcPr>
+        <w:p>
+          <w:pPr>
+            <w:jc w:val="center"/>
+            <w:rPr>
+              <w:rFonts w:cs="Arial"/>
+              <w:sz w:val="16"/>
+              <w:szCs w:val="16"/>
+            </w:rPr>
+          </w:pPr>
+          <w:r>
+            <w:rPr>
+              <w:rFonts w:cs="Arial"/>
+              <w:sz w:val="16"/>
+              <w:szCs w:val="16"/>
+            </w:rPr>
+            <w:t>Low</w:t>
+          </w:r>
+        </w:p>
+      </w:tc>
+      <w:tc>
+        <w:tcPr>
+          <w:tcW w:w="0" w:type="auto"/>
+          <w:shd w:val="clear" w:color="auto" w:fill="92D050"/>
+        </w:tcPr>
+        <w:p>
+          <w:pPr>
+            <w:jc w:val="center"/>
+            <w:rPr>
+              <w:rFonts w:cs="Arial"/>
+              <w:sz w:val="16"/>
+              <w:szCs w:val="16"/>
+            </w:rPr>
+          </w:pPr>
+          <w:r>
+            <w:rPr>
+              <w:rFonts w:cs="Arial"/>
+              <w:sz w:val="16"/>
+              <w:szCs w:val="16"/>
+            </w:rPr>
+            <w:t>Low</w:t>
+          </w:r>
+        </w:p>
+      </w:tc>
+      <w:tc>
+        <w:tcPr>
+          <w:tcW w:w="0" w:type="auto"/>
+          <w:shd w:val="clear" w:color="auto" w:fill="92D050"/>
+        </w:tcPr>
+        <w:p>
+          <w:pPr>
+            <w:jc w:val="center"/>
+            <w:rPr>
+              <w:rFonts w:cs="Arial"/>
+              <w:sz w:val="16"/>
+              <w:szCs w:val="16"/>
+            </w:rPr>
+          </w:pPr>
+          <w:r>
+            <w:rPr>
+              <w:rFonts w:cs="Arial"/>
+              <w:sz w:val="16"/>
+              <w:szCs w:val="16"/>
+            </w:rPr>
+            <w:t>Low</w:t>
+          </w:r>
+        </w:p>
+      </w:tc>
+    </w:tr>
+    <w:tr>
+      <w:tc>
+        <w:tcPr>
+          <w:tcW w:w="0" w:type="auto"/>
+          <w:vMerge/>
+          <w:textDirection w:val="btLr"/>
+        </w:tcPr>
+        <w:p>
+          <w:pPr>
+            <w:ind w:left="113" w:right="113"/>
+            <w:rPr>
+              <w:rFonts w:cs="Arial"/>
+              <w:sz w:val="16"/>
+              <w:szCs w:val="16"/>
+            </w:rPr>
+          </w:pPr>
+        </w:p>
+      </w:tc>
+      <w:tc>
+        <w:tcPr>
+          <w:tcW w:w="0" w:type="auto"/>
+          <w:vMerge w:val="restart"/>
+        </w:tcPr>
+        <w:p>
+          <w:pPr>
+            <w:rPr>
+              <w:rFonts w:cs="Arial"/>
+              <w:b/>
+              <w:sz w:val="16"/>
+              <w:szCs w:val="16"/>
+            </w:rPr>
+          </w:pPr>
+          <w:r>
+            <w:rPr>
+              <w:rFonts w:cs="Arial"/>
+              <w:b/>
+              <w:sz w:val="16"/>
+              <w:szCs w:val="16"/>
+            </w:rPr>
+            <w:t xml:space="preserve">R = </w:t>
+          </w:r>
+          <w:proofErr w:type="spellStart"/>
+          <w:r>
+            <w:rPr>
+              <w:rFonts w:cs="Arial"/>
+              <w:b/>
+              <w:sz w:val="16"/>
+              <w:szCs w:val="16"/>
+            </w:rPr>
+            <w:t>LxC</w:t>
+          </w:r>
+          <w:proofErr w:type="spellEnd"/>
+        </w:p>
+      </w:tc>
+      <w:tc>
+        <w:tcPr>
+          <w:tcW w:w="0" w:type="auto"/>
+        </w:tcPr>
+        <w:p>
+          <w:pPr>
+            <w:jc w:val="center"/>
+            <w:rPr>
+              <w:rFonts w:cs="Arial"/>
+              <w:sz w:val="16"/>
+              <w:szCs w:val="16"/>
+            </w:rPr>
+          </w:pPr>
+          <w:r>
+            <w:rPr>
+              <w:rFonts w:cs="Arial"/>
+              <w:sz w:val="16"/>
+              <w:szCs w:val="16"/>
+            </w:rPr>
+            <w:t>Very unlikely</w:t>
+          </w:r>
+        </w:p>
+      </w:tc>
+      <w:tc>
+        <w:tcPr>
+          <w:tcW w:w="0" w:type="auto"/>
+        </w:tcPr>
+        <w:p>
+          <w:pPr>
+            <w:jc w:val="center"/>
+            <w:rPr>
+              <w:rFonts w:cs="Arial"/>
+              <w:sz w:val="16"/>
+              <w:szCs w:val="16"/>
+            </w:rPr>
+          </w:pPr>
+          <w:r>
+            <w:rPr>
+              <w:rFonts w:cs="Arial"/>
+              <w:sz w:val="16"/>
+              <w:szCs w:val="16"/>
+            </w:rPr>
+            <w:t>Unlikely</w:t>
+          </w:r>
+        </w:p>
+      </w:tc>
+      <w:tc>
+        <w:tcPr>
+          <w:tcW w:w="0" w:type="auto"/>
+        </w:tcPr>
+        <w:p>
+          <w:pPr>
+            <w:jc w:val="center"/>
+            <w:rPr>
+              <w:rFonts w:cs="Arial"/>
+              <w:sz w:val="16"/>
+              <w:szCs w:val="16"/>
+            </w:rPr>
+          </w:pPr>
+          <w:r>
+            <w:rPr>
+              <w:rFonts w:cs="Arial"/>
+              <w:sz w:val="16"/>
+              <w:szCs w:val="16"/>
+            </w:rPr>
+            <w:t>Fairly likely</w:t>
+          </w:r>
+        </w:p>
+      </w:tc>
+      <w:tc>
+        <w:tcPr>
+          <w:tcW w:w="0" w:type="auto"/>
+        </w:tcPr>
+        <w:p>
+          <w:pPr>
+            <w:jc w:val="center"/>
+            <w:rPr>
+              <w:rFonts w:cs="Arial"/>
+              <w:sz w:val="16"/>
+              <w:szCs w:val="16"/>
+            </w:rPr>
+          </w:pPr>
+          <w:r>
+            <w:rPr>
+              <w:rFonts w:cs="Arial"/>
+              <w:sz w:val="16"/>
+              <w:szCs w:val="16"/>
+            </w:rPr>
+            <w:t>Likely</w:t>
+          </w:r>
+        </w:p>
+      </w:tc>
+      <w:tc>
+        <w:tcPr>
+          <w:tcW w:w="0" w:type="auto"/>
+        </w:tcPr>
+        <w:p>
+          <w:pPr>
+            <w:jc w:val="center"/>
+            <w:rPr>
+              <w:rFonts w:cs="Arial"/>
+              <w:sz w:val="16"/>
+              <w:szCs w:val="16"/>
+            </w:rPr>
+          </w:pPr>
+          <w:r>
+            <w:rPr>
+              <w:rFonts w:cs="Arial"/>
+              <w:sz w:val="16"/>
+              <w:szCs w:val="16"/>
+            </w:rPr>
+            <w:t>Very likely</w:t>
+          </w:r>
+        </w:p>
+      </w:tc>
+    </w:tr>
+    <w:tr>
+      <w:trPr>
+        <w:trHeight w:val="215"/>
+      </w:trPr>
+      <w:tc>
+        <w:tcPr>
+          <w:tcW w:w="0" w:type="auto"/>
+          <w:vMerge/>
+          <w:textDirection w:val="btLr"/>
+        </w:tcPr>
+        <w:p>
+          <w:pPr>
+            <w:ind w:left="113" w:right="113"/>
+            <w:rPr>
+              <w:rFonts w:cs="Arial"/>
+              <w:sz w:val="16"/>
+              <w:szCs w:val="16"/>
+            </w:rPr>
+          </w:pPr>
+        </w:p>
+      </w:tc>
+      <w:tc>
+        <w:tcPr>
+          <w:tcW w:w="0" w:type="auto"/>
+          <w:vMerge/>
+        </w:tcPr>
+        <w:p>
+          <w:pPr>
+            <w:rPr>
+              <w:rFonts w:cs="Arial"/>
+              <w:sz w:val="16"/>
+              <w:szCs w:val="16"/>
+            </w:rPr>
+          </w:pPr>
+        </w:p>
+      </w:tc>
+      <w:tc>
+        <w:tcPr>
+          <w:tcW w:w="0" w:type="auto"/>
+          <w:gridSpan w:val="5"/>
+        </w:tcPr>
+        <w:p>
+          <w:pPr>
+            <w:jc w:val="center"/>
+            <w:rPr>
+              <w:rFonts w:cs="Arial"/>
+              <w:b/>
+              <w:sz w:val="16"/>
+              <w:szCs w:val="16"/>
+            </w:rPr>
+          </w:pPr>
+          <w:r>
+            <w:rPr>
+              <w:rFonts w:cs="Arial"/>
+              <w:b/>
+              <w:sz w:val="16"/>
+              <w:szCs w:val="16"/>
+            </w:rPr>
+            <w:t>Likelihood of hazardous event</w:t>
+          </w:r>
+        </w:p>
+      </w:tc>
+    </w:tr>
+  </w:tbl>
+  <w:p>
+    <w:pPr>
+      <w:pStyle w:val="Footer"/>
+    </w:pPr>
+  </w:p>
+</w:ftr>
+</file>
+
+<file path=word/footer2.xml><?xml version="1.0" encoding="utf-8"?>
+<w:ftr xmlns:wpc="http://schemas.microsoft.com/office/word/2010/wordprocessingCanvas" xmlns:cx="http://schemas.microsoft.com/office/drawing/2014/chartex" xmlns:cx1="http://schemas.microsoft.com/office/drawing/2015/9/8/chartex" xmlns:cx2="http://schemas.microsoft.com/office/drawing/2015/10/21/chartex" xmlns:cx3="http://schemas.microsoft.com/office/drawing/2016/5/9/chartex" xmlns:cx4="http://schemas.microsoft.com/office/drawing/2016/5/10/chartex" xmlns:cx5="http://schemas.microsoft.com/office/drawing/2016/5/11/chartex" xmlns:cx6="http://schemas.microsoft.com/office/drawing/2016/5/12/chartex" xmlns:cx7="http://schemas.microsoft.com/office/drawing/2016/5/13/chartex" xmlns:cx8="http://schemas.microsoft.com/office/drawing/2016/5/14/chartex" xmlns:mc="http://schemas.openxmlformats.org/markup-compatibility/2006" xmlns:aink="http://schemas.microsoft.com/office/drawing/2016/ink" xmlns:am3d="http://schemas.microsoft.com/office/drawing/2017/model3d" xmlns:o="urn:schemas-microsoft-com:office:office" xmlns:oel="http://schemas.microsoft.com/office/2019/extlst" xmlns:r="http://schemas.openxmlformats.org/officeDocument/2006/relationships" xmlns:m="http://schemas.openxmlformats.org/officeDocument/2006/math" xmlns:v="urn:schemas-microsoft-com:vml" xmlns:wp14="http://schemas.microsoft.com/office/word/2010/wordprocessingDrawing" xmlns:wp="http://schemas.openxmlformats.org/drawingml/2006/wordprocessingDrawing" xmlns:w10="urn:schemas-microsoft-com:office:word" xmlns:w="http://schemas.openxmlformats.org/wordprocessingml/2006/main" xmlns:w14="http://schemas.microsoft.com/office/word/2010/wordml" xmlns:w15="http://schemas.microsoft.com/office/word/2012/wordml" xmlns:w16cex="http://schemas.microsoft.com/office/word/2018/wordml/cex" xmlns:w16cid="http://schemas.microsoft.com/office/word/2016/wordml/cid" xmlns:w16="http://schemas.microsoft.com/office/word/2018/wordml" xmlns:w16sdtdh="http://schemas.microsoft.com/office/word/2020/wordml/sdtdatahash" xmlns:w16se="http://schemas.microsoft.com/office/word/2015/wordml/symex" xmlns:wpg="http://schemas.microsoft.com/office/word/2010/wordprocessingGroup" xmlns:wpi="http://schemas.microsoft.com/office/word/2010/wordprocessingInk" xmlns:wne="http://schemas.microsoft.com/office/word/2006/wordml" xmlns:wps="http://schemas.microsoft.com/office/word/2010/wordprocessingShape" mc:Ignorable="w14 w15 w16se w16cid w16 w16cex w16sdtdh wp14">
+  <w:tbl>
+    <w:tblPr>
+      <w:tblStyle w:val="TableGrid"/>
+      <w:tblW w:w="6326" w:type="dxa"/>
+      <w:tblInd w:w="8741" w:type="dxa"/>
+      <w:tblLook w:val="04A0" w:firstRow="1" w:lastRow="0" w:firstColumn="1" w:lastColumn="0" w:noHBand="0" w:noVBand="1"/>
+    </w:tblPr>
+    <w:tblGrid>
+      <w:gridCol w:w="411"/>
+      <w:gridCol w:w="1115"/>
+      <w:gridCol w:w="1124"/>
+      <w:gridCol w:w="830"/>
+      <w:gridCol w:w="1008"/>
+      <w:gridCol w:w="892"/>
+      <w:gridCol w:w="946"/>
+    </w:tblGrid>
+    <w:tr>
+      <w:tc>
+        <w:tcPr>
+          <w:tcW w:w="0" w:type="auto"/>
+          <w:vMerge w:val="restart"/>
+          <w:textDirection w:val="btLr"/>
+        </w:tcPr>
+        <w:p>
+          <w:pPr>
+            <w:ind w:left="113" w:right="113"/>
+            <w:jc w:val="center"/>
+            <w:rPr>
+              <w:rFonts w:cs="Arial"/>
+              <w:b/>
+              <w:sz w:val="16"/>
+              <w:szCs w:val="16"/>
+            </w:rPr>
+          </w:pPr>
+          <w:r>
+            <w:rPr>
+              <w:rFonts w:cs="Arial"/>
+              <w:b/>
+              <w:sz w:val="16"/>
+              <w:szCs w:val="16"/>
+            </w:rPr>
+            <w:t>Consequence</w:t>
+          </w:r>
+        </w:p>
+      </w:tc>
+      <w:tc>
+        <w:tcPr>
+          <w:tcW w:w="0" w:type="auto"/>
+        </w:tcPr>
+        <w:p>
+          <w:pPr>
+            <w:rPr>
+              <w:rFonts w:cs="Arial"/>
+              <w:sz w:val="16"/>
+              <w:szCs w:val="16"/>
+            </w:rPr>
+          </w:pPr>
+          <w:r>
+            <w:rPr>
+              <w:rFonts w:cs="Arial"/>
+              <w:sz w:val="16"/>
+              <w:szCs w:val="16"/>
+            </w:rPr>
+            <w:t>Catastrophic</w:t>
+          </w:r>
+        </w:p>
+      </w:tc>
+      <w:tc>
+        <w:tcPr>
+          <w:tcW w:w="0" w:type="auto"/>
+          <w:shd w:val="clear" w:color="auto" w:fill="FFC000"/>
+        </w:tcPr>
+        <w:p>
+          <w:pPr>
+            <w:jc w:val="center"/>
+            <w:rPr>
+              <w:rFonts w:cs="Arial"/>
+              <w:sz w:val="16"/>
+              <w:szCs w:val="16"/>
+            </w:rPr>
+          </w:pPr>
+          <w:r>
+            <w:rPr>
+              <w:rFonts w:cs="Arial"/>
+              <w:sz w:val="16"/>
+              <w:szCs w:val="16"/>
+            </w:rPr>
+            <w:t>Medium</w:t>
+          </w:r>
+        </w:p>
+      </w:tc>
+      <w:tc>
+        <w:tcPr>
+          <w:tcW w:w="0" w:type="auto"/>
+          <w:shd w:val="clear" w:color="auto" w:fill="FF0000"/>
+        </w:tcPr>
+        <w:p>
+          <w:pPr>
+            <w:jc w:val="center"/>
+            <w:rPr>
+              <w:rFonts w:cs="Arial"/>
+              <w:sz w:val="16"/>
+              <w:szCs w:val="16"/>
+            </w:rPr>
+          </w:pPr>
+          <w:r>
+            <w:rPr>
+              <w:rFonts w:cs="Arial"/>
+              <w:sz w:val="16"/>
+              <w:szCs w:val="16"/>
+            </w:rPr>
+            <w:t>High</w:t>
+          </w:r>
+        </w:p>
+      </w:tc>
+      <w:tc>
+        <w:tcPr>
+          <w:tcW w:w="0" w:type="auto"/>
+          <w:shd w:val="clear" w:color="auto" w:fill="7030A0"/>
+        </w:tcPr>
+        <w:p>
+          <w:pPr>
+            <w:jc w:val="center"/>
+            <w:rPr>
+              <w:rFonts w:cs="Arial"/>
+              <w:sz w:val="16"/>
+              <w:szCs w:val="16"/>
+            </w:rPr>
+          </w:pPr>
+          <w:r>
+            <w:rPr>
+              <w:rFonts w:cs="Arial"/>
+              <w:sz w:val="16"/>
+              <w:szCs w:val="16"/>
+            </w:rPr>
+            <w:t>Very High</w:t>
+          </w:r>
+        </w:p>
+      </w:tc>
+      <w:tc>
+        <w:tcPr>
+          <w:tcW w:w="0" w:type="auto"/>
+          <w:shd w:val="clear" w:color="auto" w:fill="7030A0"/>
+        </w:tcPr>
+        <w:p>
+          <w:pPr>
+            <w:jc w:val="center"/>
+            <w:rPr>
+              <w:rFonts w:cs="Arial"/>
+              <w:sz w:val="16"/>
+              <w:szCs w:val="16"/>
+            </w:rPr>
+          </w:pPr>
+          <w:r>
+            <w:rPr>
+              <w:rFonts w:cs="Arial"/>
+              <w:sz w:val="16"/>
+              <w:szCs w:val="16"/>
+            </w:rPr>
+            <w:t>Very high</w:t>
+          </w:r>
+        </w:p>
+      </w:tc>
+      <w:tc>
+        <w:tcPr>
+          <w:tcW w:w="0" w:type="auto"/>
+          <w:shd w:val="clear" w:color="auto" w:fill="7030A0"/>
+        </w:tcPr>
+        <w:p>
+          <w:pPr>
+            <w:jc w:val="center"/>
+            <w:rPr>
+              <w:rFonts w:cs="Arial"/>
+              <w:sz w:val="16"/>
+              <w:szCs w:val="16"/>
+            </w:rPr>
+          </w:pPr>
+          <w:r>
+            <w:rPr>
+              <w:rFonts w:cs="Arial"/>
+              <w:sz w:val="16"/>
+              <w:szCs w:val="16"/>
+            </w:rPr>
+            <w:t>Very High</w:t>
+          </w:r>
+        </w:p>
+      </w:tc>
+    </w:tr>
+    <w:tr>
+      <w:tc>
+        <w:tcPr>
+          <w:tcW w:w="0" w:type="auto"/>
+          <w:vMerge/>
+          <w:textDirection w:val="btLr"/>
+        </w:tcPr>
+        <w:p>
+          <w:pPr>
+            <w:ind w:left="113" w:right="113"/>
+            <w:rPr>
+              <w:rFonts w:cs="Arial"/>
+              <w:sz w:val="16"/>
+              <w:szCs w:val="16"/>
+            </w:rPr>
+          </w:pPr>
+        </w:p>
+      </w:tc>
+      <w:tc>
+        <w:tcPr>
+          <w:tcW w:w="0" w:type="auto"/>
+        </w:tcPr>
+        <w:p>
+          <w:pPr>
+            <w:rPr>
+              <w:rFonts w:cs="Arial"/>
+              <w:sz w:val="16"/>
+              <w:szCs w:val="16"/>
+            </w:rPr>
+          </w:pPr>
+          <w:r>
+            <w:rPr>
+              <w:rFonts w:cs="Arial"/>
+              <w:sz w:val="16"/>
+              <w:szCs w:val="16"/>
+            </w:rPr>
+            <w:t>Major</w:t>
+          </w:r>
+        </w:p>
+      </w:tc>
+      <w:tc>
+        <w:tcPr>
+          <w:tcW w:w="0" w:type="auto"/>
+          <w:shd w:val="clear" w:color="auto" w:fill="92D050"/>
+        </w:tcPr>
+        <w:p>
+          <w:pPr>
+            <w:jc w:val="center"/>
+            <w:rPr>
+              <w:rFonts w:cs="Arial"/>
+              <w:sz w:val="16"/>
+              <w:szCs w:val="16"/>
+            </w:rPr>
+          </w:pPr>
+          <w:r>
+            <w:rPr>
+              <w:rFonts w:cs="Arial"/>
+              <w:sz w:val="16"/>
+              <w:szCs w:val="16"/>
+            </w:rPr>
+            <w:t>Low</w:t>
+          </w:r>
+        </w:p>
+      </w:tc>
+      <w:tc>
+        <w:tcPr>
+          <w:tcW w:w="0" w:type="auto"/>
+          <w:shd w:val="clear" w:color="auto" w:fill="FFC000"/>
+        </w:tcPr>
+        <w:p>
+          <w:pPr>
+            <w:jc w:val="center"/>
+            <w:rPr>
+              <w:rFonts w:cs="Arial"/>
+              <w:sz w:val="16"/>
+              <w:szCs w:val="16"/>
+            </w:rPr>
+          </w:pPr>
+          <w:r>
+            <w:rPr>
+              <w:rFonts w:cs="Arial"/>
+              <w:sz w:val="16"/>
+              <w:szCs w:val="16"/>
+            </w:rPr>
+            <w:t>Medium</w:t>
+          </w:r>
+        </w:p>
+      </w:tc>
+      <w:tc>
+        <w:tcPr>
+          <w:tcW w:w="0" w:type="auto"/>
+          <w:shd w:val="clear" w:color="auto" w:fill="FF0000"/>
+        </w:tcPr>
+        <w:p>
+          <w:pPr>
+            <w:jc w:val="center"/>
+            <w:rPr>
+              <w:rFonts w:cs="Arial"/>
+              <w:sz w:val="16"/>
+              <w:szCs w:val="16"/>
+            </w:rPr>
+          </w:pPr>
+          <w:r>
+            <w:rPr>
+              <w:rFonts w:cs="Arial"/>
+              <w:sz w:val="16"/>
+              <w:szCs w:val="16"/>
+            </w:rPr>
+            <w:t>High</w:t>
+          </w:r>
+        </w:p>
+      </w:tc>
+      <w:tc>
+        <w:tcPr>
+          <w:tcW w:w="0" w:type="auto"/>
+          <w:shd w:val="clear" w:color="auto" w:fill="FF0000"/>
+        </w:tcPr>
+        <w:p>
+          <w:pPr>
+            <w:jc w:val="center"/>
+            <w:rPr>
+              <w:rFonts w:cs="Arial"/>
+              <w:sz w:val="16"/>
+              <w:szCs w:val="16"/>
+            </w:rPr>
+          </w:pPr>
+          <w:r>
+            <w:rPr>
+              <w:rFonts w:cs="Arial"/>
+              <w:sz w:val="16"/>
+              <w:szCs w:val="16"/>
+            </w:rPr>
+            <w:t>High</w:t>
+          </w:r>
+        </w:p>
+      </w:tc>
+      <w:tc>
+        <w:tcPr>
+          <w:tcW w:w="0" w:type="auto"/>
+          <w:shd w:val="clear" w:color="auto" w:fill="7030A0"/>
+        </w:tcPr>
+        <w:p>
+          <w:pPr>
+            <w:jc w:val="center"/>
+            <w:rPr>
+              <w:rFonts w:cs="Arial"/>
+              <w:sz w:val="16"/>
+              <w:szCs w:val="16"/>
+            </w:rPr>
+          </w:pPr>
+          <w:r>
+            <w:rPr>
+              <w:rFonts w:cs="Arial"/>
+              <w:sz w:val="16"/>
+              <w:szCs w:val="16"/>
+            </w:rPr>
+            <w:t>Very High</w:t>
+          </w:r>
+        </w:p>
+      </w:tc>
+    </w:tr>
+    <w:tr>
+      <w:tc>
+        <w:tcPr>
+          <w:tcW w:w="0" w:type="auto"/>
+          <w:vMerge/>
+          <w:textDirection w:val="btLr"/>
+        </w:tcPr>
+        <w:p>
+          <w:pPr>
+            <w:ind w:left="113" w:right="113"/>
+            <w:rPr>
+              <w:rFonts w:cs="Arial"/>
+              <w:sz w:val="16"/>
+              <w:szCs w:val="16"/>
+            </w:rPr>
+          </w:pPr>
+        </w:p>
+      </w:tc>
+      <w:tc>
+        <w:tcPr>
+          <w:tcW w:w="0" w:type="auto"/>
+        </w:tcPr>
+        <w:p>
+          <w:pPr>
+            <w:rPr>
+              <w:rFonts w:cs="Arial"/>
+              <w:sz w:val="16"/>
+              <w:szCs w:val="16"/>
+            </w:rPr>
+          </w:pPr>
+          <w:r>
+            <w:rPr>
+              <w:rFonts w:cs="Arial"/>
+              <w:sz w:val="16"/>
+              <w:szCs w:val="16"/>
+            </w:rPr>
+            <w:t>Moderate</w:t>
+          </w:r>
+        </w:p>
+      </w:tc>
+      <w:tc>
+        <w:tcPr>
+          <w:tcW w:w="0" w:type="auto"/>
+          <w:shd w:val="clear" w:color="auto" w:fill="00B050"/>
+        </w:tcPr>
+        <w:p>
+          <w:pPr>
+            <w:jc w:val="center"/>
+            <w:rPr>
+              <w:rFonts w:cs="Arial"/>
+              <w:sz w:val="16"/>
+              <w:szCs w:val="16"/>
+            </w:rPr>
+          </w:pPr>
+          <w:r>
+            <w:rPr>
+              <w:rFonts w:cs="Arial"/>
+              <w:sz w:val="16"/>
+              <w:szCs w:val="16"/>
+            </w:rPr>
+            <w:t>Very low</w:t>
+          </w:r>
+        </w:p>
+      </w:tc>
+      <w:tc>
+        <w:tcPr>
+          <w:tcW w:w="0" w:type="auto"/>
+          <w:shd w:val="clear" w:color="auto" w:fill="92D050"/>
+        </w:tcPr>
+        <w:p>
+          <w:pPr>
+            <w:jc w:val="center"/>
+            <w:rPr>
+              <w:rFonts w:cs="Arial"/>
+              <w:sz w:val="16"/>
+              <w:szCs w:val="16"/>
+            </w:rPr>
+          </w:pPr>
+          <w:r>
+            <w:rPr>
+              <w:rFonts w:cs="Arial"/>
+              <w:sz w:val="16"/>
+              <w:szCs w:val="16"/>
+            </w:rPr>
+            <w:t>Low</w:t>
+          </w:r>
+        </w:p>
+      </w:tc>
+      <w:tc>
+        <w:tcPr>
+          <w:tcW w:w="0" w:type="auto"/>
+          <w:shd w:val="clear" w:color="auto" w:fill="FFC000"/>
+        </w:tcPr>
+        <w:p>
+          <w:pPr>
+            <w:jc w:val="center"/>
+            <w:rPr>
+              <w:rFonts w:cs="Arial"/>
+              <w:sz w:val="16"/>
+              <w:szCs w:val="16"/>
+            </w:rPr>
+          </w:pPr>
+          <w:r>
+            <w:rPr>
+              <w:rFonts w:cs="Arial"/>
+              <w:sz w:val="16"/>
+              <w:szCs w:val="16"/>
+            </w:rPr>
+            <w:t>Medium</w:t>
+          </w:r>
+        </w:p>
+      </w:tc>
+      <w:tc>
+        <w:tcPr>
+          <w:tcW w:w="0" w:type="auto"/>
+          <w:shd w:val="clear" w:color="auto" w:fill="FFC000"/>
+        </w:tcPr>
+        <w:p>
+          <w:pPr>
+            <w:jc w:val="center"/>
+            <w:rPr>
+              <w:rFonts w:cs="Arial"/>
+              <w:sz w:val="16"/>
+              <w:szCs w:val="16"/>
+            </w:rPr>
+          </w:pPr>
+          <w:r>
+            <w:rPr>
+              <w:rFonts w:cs="Arial"/>
+              <w:sz w:val="16"/>
+              <w:szCs w:val="16"/>
+            </w:rPr>
+            <w:t>Medium</w:t>
+          </w:r>
+        </w:p>
+      </w:tc>
+      <w:tc>
+        <w:tcPr>
+          <w:tcW w:w="0" w:type="auto"/>
+          <w:shd w:val="clear" w:color="auto" w:fill="FF0000"/>
+        </w:tcPr>
+        <w:p>
+          <w:pPr>
+            <w:jc w:val="center"/>
+            <w:rPr>
+              <w:rFonts w:cs="Arial"/>
+              <w:sz w:val="16"/>
+              <w:szCs w:val="16"/>
+            </w:rPr>
+          </w:pPr>
+          <w:r>
+            <w:rPr>
+              <w:rFonts w:cs="Arial"/>
+              <w:sz w:val="16"/>
+              <w:szCs w:val="16"/>
+            </w:rPr>
+            <w:t>High</w:t>
+          </w:r>
+        </w:p>
+      </w:tc>
+    </w:tr>
+    <w:tr>
+      <w:tc>
+        <w:tcPr>
+          <w:tcW w:w="0" w:type="auto"/>
+          <w:vMerge/>
+          <w:textDirection w:val="btLr"/>
+        </w:tcPr>
+        <w:p>
+          <w:pPr>
+            <w:ind w:left="113" w:right="113"/>
+            <w:rPr>
+              <w:rFonts w:cs="Arial"/>
+              <w:sz w:val="16"/>
+              <w:szCs w:val="16"/>
+            </w:rPr>
+          </w:pPr>
+        </w:p>
+      </w:tc>
+      <w:tc>
+        <w:tcPr>
+          <w:tcW w:w="0" w:type="auto"/>
+        </w:tcPr>
+        <w:p>
+          <w:pPr>
+            <w:rPr>
+              <w:rFonts w:cs="Arial"/>
+              <w:sz w:val="16"/>
+              <w:szCs w:val="16"/>
+            </w:rPr>
+          </w:pPr>
+          <w:r>
+            <w:rPr>
+              <w:rFonts w:cs="Arial"/>
+              <w:sz w:val="16"/>
+              <w:szCs w:val="16"/>
+            </w:rPr>
+            <w:t>Minor</w:t>
+          </w:r>
+        </w:p>
+      </w:tc>
+      <w:tc>
+        <w:tcPr>
+          <w:tcW w:w="0" w:type="auto"/>
+          <w:shd w:val="clear" w:color="auto" w:fill="00B050"/>
+        </w:tcPr>
+        <w:p>
+          <w:pPr>
+            <w:jc w:val="center"/>
+            <w:rPr>
+              <w:rFonts w:cs="Arial"/>
+              <w:sz w:val="16"/>
+              <w:szCs w:val="16"/>
+            </w:rPr>
+          </w:pPr>
+          <w:r>
+            <w:rPr>
+              <w:rFonts w:cs="Arial"/>
+              <w:sz w:val="16"/>
+              <w:szCs w:val="16"/>
+            </w:rPr>
+            <w:t>Very low</w:t>
+          </w:r>
+        </w:p>
+      </w:tc>
+      <w:tc>
+        <w:tcPr>
+          <w:tcW w:w="0" w:type="auto"/>
+          <w:shd w:val="clear" w:color="auto" w:fill="92D050"/>
+        </w:tcPr>
+        <w:p>
+          <w:pPr>
+            <w:jc w:val="center"/>
+            <w:rPr>
+              <w:rFonts w:cs="Arial"/>
+              <w:sz w:val="16"/>
+              <w:szCs w:val="16"/>
+            </w:rPr>
+          </w:pPr>
+          <w:r>
+            <w:rPr>
+              <w:rFonts w:cs="Arial"/>
+              <w:sz w:val="16"/>
+              <w:szCs w:val="16"/>
+            </w:rPr>
+            <w:t>Low</w:t>
+          </w:r>
+        </w:p>
+      </w:tc>
+      <w:tc>
+        <w:tcPr>
+          <w:tcW w:w="0" w:type="auto"/>
+          <w:shd w:val="clear" w:color="auto" w:fill="92D050"/>
+        </w:tcPr>
+        <w:p>
+          <w:pPr>
+            <w:jc w:val="center"/>
+            <w:rPr>
+              <w:rFonts w:cs="Arial"/>
+              <w:sz w:val="16"/>
+              <w:szCs w:val="16"/>
+            </w:rPr>
+          </w:pPr>
+          <w:r>
+            <w:rPr>
+              <w:rFonts w:cs="Arial"/>
+              <w:sz w:val="16"/>
+              <w:szCs w:val="16"/>
+            </w:rPr>
+            <w:t>Low</w:t>
+          </w:r>
+        </w:p>
+      </w:tc>
+      <w:tc>
+        <w:tcPr>
+          <w:tcW w:w="0" w:type="auto"/>
+          <w:shd w:val="clear" w:color="auto" w:fill="FFC000"/>
+        </w:tcPr>
+        <w:p>
+          <w:pPr>
+            <w:jc w:val="center"/>
+            <w:rPr>
+              <w:rFonts w:cs="Arial"/>
+              <w:sz w:val="16"/>
+              <w:szCs w:val="16"/>
+            </w:rPr>
+          </w:pPr>
+          <w:r>
+            <w:rPr>
+              <w:rFonts w:cs="Arial"/>
+              <w:sz w:val="16"/>
+              <w:szCs w:val="16"/>
+            </w:rPr>
+            <w:t>Medium</w:t>
+          </w:r>
+        </w:p>
+      </w:tc>
+      <w:tc>
+        <w:tcPr>
+          <w:tcW w:w="0" w:type="auto"/>
+          <w:shd w:val="clear" w:color="auto" w:fill="FFC000"/>
+        </w:tcPr>
+        <w:p>
+          <w:pPr>
+            <w:jc w:val="center"/>
+            <w:rPr>
+              <w:rFonts w:cs="Arial"/>
+              <w:sz w:val="16"/>
+              <w:szCs w:val="16"/>
+            </w:rPr>
+          </w:pPr>
+          <w:r>
+            <w:rPr>
+              <w:rFonts w:cs="Arial"/>
+              <w:sz w:val="16"/>
+              <w:szCs w:val="16"/>
+            </w:rPr>
+            <w:t>Medium</w:t>
+          </w:r>
+        </w:p>
+      </w:tc>
+    </w:tr>
+    <w:tr>
+      <w:trPr>
+        <w:trHeight w:val="51"/>
+      </w:trPr>
+      <w:tc>
+        <w:tcPr>
+          <w:tcW w:w="0" w:type="auto"/>
+          <w:vMerge/>
+          <w:textDirection w:val="btLr"/>
+        </w:tcPr>
+        <w:p>
+          <w:pPr>
+            <w:ind w:left="113" w:right="113"/>
+            <w:rPr>
+              <w:rFonts w:cs="Arial"/>
+              <w:sz w:val="16"/>
+              <w:szCs w:val="16"/>
+            </w:rPr>
+          </w:pPr>
+        </w:p>
+      </w:tc>
+      <w:tc>
+        <w:tcPr>
+          <w:tcW w:w="0" w:type="auto"/>
+        </w:tcPr>
+        <w:p>
+          <w:pPr>
+            <w:rPr>
+              <w:rFonts w:cs="Arial"/>
+              <w:sz w:val="16"/>
+              <w:szCs w:val="16"/>
+            </w:rPr>
+          </w:pPr>
+          <w:r>
+            <w:rPr>
+              <w:rFonts w:cs="Arial"/>
+              <w:sz w:val="16"/>
+              <w:szCs w:val="16"/>
+            </w:rPr>
+            <w:t>Insignificant</w:t>
+          </w:r>
+        </w:p>
+      </w:tc>
+      <w:tc>
+        <w:tcPr>
+          <w:tcW w:w="0" w:type="auto"/>
+          <w:shd w:val="clear" w:color="auto" w:fill="00B050"/>
+        </w:tcPr>
+        <w:p>
+          <w:pPr>
+            <w:jc w:val="center"/>
+            <w:rPr>
+              <w:rFonts w:cs="Arial"/>
+              <w:sz w:val="16"/>
+              <w:szCs w:val="16"/>
+            </w:rPr>
+          </w:pPr>
+          <w:r>
+            <w:rPr>
+              <w:rFonts w:cs="Arial"/>
+              <w:sz w:val="16"/>
+              <w:szCs w:val="16"/>
+            </w:rPr>
+            <w:t>Very low</w:t>
+          </w:r>
+        </w:p>
+      </w:tc>
+      <w:tc>
+        <w:tcPr>
+          <w:tcW w:w="0" w:type="auto"/>
+          <w:shd w:val="clear" w:color="auto" w:fill="00B050"/>
+        </w:tcPr>
+        <w:p>
+          <w:pPr>
+            <w:jc w:val="center"/>
+            <w:rPr>
+              <w:rFonts w:cs="Arial"/>
+              <w:sz w:val="16"/>
+              <w:szCs w:val="16"/>
+            </w:rPr>
+          </w:pPr>
+          <w:r>
+            <w:rPr>
+              <w:rFonts w:cs="Arial"/>
+              <w:sz w:val="16"/>
+              <w:szCs w:val="16"/>
+            </w:rPr>
+            <w:t>Very low</w:t>
+          </w:r>
+        </w:p>
+      </w:tc>
+      <w:tc>
+        <w:tcPr>
+          <w:tcW w:w="0" w:type="auto"/>
+          <w:shd w:val="clear" w:color="auto" w:fill="92D050"/>
+        </w:tcPr>
+        <w:p>
+          <w:pPr>
+            <w:jc w:val="center"/>
+            <w:rPr>
+              <w:rFonts w:cs="Arial"/>
+              <w:sz w:val="16"/>
+              <w:szCs w:val="16"/>
+            </w:rPr>
+          </w:pPr>
+          <w:r>
+            <w:rPr>
+              <w:rFonts w:cs="Arial"/>
+              <w:sz w:val="16"/>
+              <w:szCs w:val="16"/>
+            </w:rPr>
+            <w:t>Low</w:t>
+          </w:r>
+        </w:p>
+      </w:tc>
+      <w:tc>
+        <w:tcPr>
+          <w:tcW w:w="0" w:type="auto"/>
+          <w:shd w:val="clear" w:color="auto" w:fill="92D050"/>
+        </w:tcPr>
+        <w:p>
+          <w:pPr>
+            <w:jc w:val="center"/>
+            <w:rPr>
+              <w:rFonts w:cs="Arial"/>
+              <w:sz w:val="16"/>
+              <w:szCs w:val="16"/>
+            </w:rPr>
+          </w:pPr>
+          <w:r>
+            <w:rPr>
+              <w:rFonts w:cs="Arial"/>
+              <w:sz w:val="16"/>
+              <w:szCs w:val="16"/>
+            </w:rPr>
+            <w:t>Low</w:t>
+          </w:r>
+        </w:p>
+      </w:tc>
+      <w:tc>
+        <w:tcPr>
+          <w:tcW w:w="0" w:type="auto"/>
+          <w:shd w:val="clear" w:color="auto" w:fill="92D050"/>
+        </w:tcPr>
+        <w:p>
+          <w:pPr>
+            <w:jc w:val="center"/>
+            <w:rPr>
+              <w:rFonts w:cs="Arial"/>
+              <w:sz w:val="16"/>
+              <w:szCs w:val="16"/>
+            </w:rPr>
+          </w:pPr>
+          <w:r>
+            <w:rPr>
+              <w:rFonts w:cs="Arial"/>
+              <w:sz w:val="16"/>
+              <w:szCs w:val="16"/>
+            </w:rPr>
+            <w:t>Low</w:t>
+          </w:r>
+        </w:p>
+      </w:tc>
+    </w:tr>
+    <w:tr>
+      <w:tc>
+        <w:tcPr>
+          <w:tcW w:w="0" w:type="auto"/>
+          <w:vMerge/>
+          <w:textDirection w:val="btLr"/>
+        </w:tcPr>
+        <w:p>
+          <w:pPr>
+            <w:ind w:left="113" w:right="113"/>
+            <w:rPr>
+              <w:rFonts w:cs="Arial"/>
+              <w:sz w:val="16"/>
+              <w:szCs w:val="16"/>
+            </w:rPr>
+          </w:pPr>
+        </w:p>
+      </w:tc>
+      <w:tc>
+        <w:tcPr>
+          <w:tcW w:w="0" w:type="auto"/>
+          <w:vMerge w:val="restart"/>
+        </w:tcPr>
+        <w:p>
+          <w:pPr>
+            <w:rPr>
+              <w:rFonts w:cs="Arial"/>
+              <w:b/>
+              <w:sz w:val="16"/>
+              <w:szCs w:val="16"/>
+            </w:rPr>
+          </w:pPr>
+          <w:r>
+            <w:rPr>
+              <w:rFonts w:cs="Arial"/>
+              <w:b/>
+              <w:sz w:val="16"/>
+              <w:szCs w:val="16"/>
+            </w:rPr>
+            <w:t xml:space="preserve">R = </w:t>
+          </w:r>
+          <w:proofErr w:type="spellStart"/>
+          <w:r>
+            <w:rPr>
+              <w:rFonts w:cs="Arial"/>
+              <w:b/>
+              <w:sz w:val="16"/>
+              <w:szCs w:val="16"/>
+            </w:rPr>
+            <w:t>LxC</w:t>
+          </w:r>
+          <w:proofErr w:type="spellEnd"/>
+        </w:p>
+      </w:tc>
+      <w:tc>
+        <w:tcPr>
+          <w:tcW w:w="0" w:type="auto"/>
+        </w:tcPr>
+        <w:p>
+          <w:pPr>
+            <w:jc w:val="center"/>
+            <w:rPr>
+              <w:rFonts w:cs="Arial"/>
+              <w:sz w:val="16"/>
+              <w:szCs w:val="16"/>
+            </w:rPr>
+          </w:pPr>
+          <w:r>
+            <w:rPr>
+              <w:rFonts w:cs="Arial"/>
+              <w:sz w:val="16"/>
+              <w:szCs w:val="16"/>
+            </w:rPr>
+            <w:t>Very unlikely</w:t>
+          </w:r>
+        </w:p>
+      </w:tc>
+      <w:tc>
+        <w:tcPr>
+          <w:tcW w:w="0" w:type="auto"/>
+        </w:tcPr>
+        <w:p>
+          <w:pPr>
+            <w:jc w:val="center"/>
+            <w:rPr>
+              <w:rFonts w:cs="Arial"/>
+              <w:sz w:val="16"/>
+              <w:szCs w:val="16"/>
+            </w:rPr>
+          </w:pPr>
+          <w:r>
+            <w:rPr>
+              <w:rFonts w:cs="Arial"/>
+              <w:sz w:val="16"/>
+              <w:szCs w:val="16"/>
+            </w:rPr>
+            <w:t>Unlikely</w:t>
+          </w:r>
+        </w:p>
+      </w:tc>
+      <w:tc>
+        <w:tcPr>
+          <w:tcW w:w="0" w:type="auto"/>
+        </w:tcPr>
+        <w:p>
+          <w:pPr>
+            <w:jc w:val="center"/>
+            <w:rPr>
+              <w:rFonts w:cs="Arial"/>
+              <w:sz w:val="16"/>
+              <w:szCs w:val="16"/>
+            </w:rPr>
+          </w:pPr>
+          <w:r>
+            <w:rPr>
+              <w:rFonts w:cs="Arial"/>
+              <w:sz w:val="16"/>
+              <w:szCs w:val="16"/>
+            </w:rPr>
+            <w:t>Fairly likely</w:t>
+          </w:r>
+        </w:p>
+      </w:tc>
+      <w:tc>
+        <w:tcPr>
+          <w:tcW w:w="0" w:type="auto"/>
+        </w:tcPr>
+        <w:p>
+          <w:pPr>
+            <w:jc w:val="center"/>
+            <w:rPr>
+              <w:rFonts w:cs="Arial"/>
+              <w:sz w:val="16"/>
+              <w:szCs w:val="16"/>
+            </w:rPr>
+          </w:pPr>
+          <w:r>
+            <w:rPr>
+              <w:rFonts w:cs="Arial"/>
+              <w:sz w:val="16"/>
+              <w:szCs w:val="16"/>
+            </w:rPr>
+            <w:t>Likely</w:t>
+          </w:r>
+        </w:p>
+      </w:tc>
+      <w:tc>
+        <w:tcPr>
+          <w:tcW w:w="0" w:type="auto"/>
+        </w:tcPr>
+        <w:p>
+          <w:pPr>
+            <w:jc w:val="center"/>
+            <w:rPr>
+              <w:rFonts w:cs="Arial"/>
+              <w:sz w:val="16"/>
+              <w:szCs w:val="16"/>
+            </w:rPr>
+          </w:pPr>
+          <w:r>
+            <w:rPr>
+              <w:rFonts w:cs="Arial"/>
+              <w:sz w:val="16"/>
+              <w:szCs w:val="16"/>
+            </w:rPr>
+            <w:t>Very likely</w:t>
+          </w:r>
+        </w:p>
+      </w:tc>
+    </w:tr>
+    <w:tr>
+      <w:trPr>
+        <w:trHeight w:val="215"/>
+      </w:trPr>
+      <w:tc>
+        <w:tcPr>
+          <w:tcW w:w="0" w:type="auto"/>
+          <w:vMerge/>
+          <w:textDirection w:val="btLr"/>
+        </w:tcPr>
+        <w:p>
+          <w:pPr>
+            <w:ind w:left="113" w:right="113"/>
+            <w:rPr>
+              <w:rFonts w:cs="Arial"/>
+              <w:sz w:val="16"/>
+              <w:szCs w:val="16"/>
+            </w:rPr>
+          </w:pPr>
+        </w:p>
+      </w:tc>
+      <w:tc>
+        <w:tcPr>
+          <w:tcW w:w="0" w:type="auto"/>
+          <w:vMerge/>
+        </w:tcPr>
+        <w:p>
+          <w:pPr>
+            <w:rPr>
+              <w:rFonts w:cs="Arial"/>
+              <w:sz w:val="16"/>
+              <w:szCs w:val="16"/>
+            </w:rPr>
+          </w:pPr>
+        </w:p>
+      </w:tc>
+      <w:tc>
+        <w:tcPr>
+          <w:tcW w:w="0" w:type="auto"/>
+          <w:gridSpan w:val="5"/>
+        </w:tcPr>
+        <w:p>
+          <w:pPr>
+            <w:jc w:val="center"/>
+            <w:rPr>
+              <w:rFonts w:cs="Arial"/>
+              <w:b/>
+              <w:sz w:val="16"/>
+              <w:szCs w:val="16"/>
+            </w:rPr>
+          </w:pPr>
+          <w:r>
+            <w:rPr>
+              <w:rFonts w:cs="Arial"/>
+              <w:b/>
+              <w:sz w:val="16"/>
+              <w:szCs w:val="16"/>
+            </w:rPr>
+            <w:t>Likelihood of hazardous event</w:t>
+          </w:r>
+        </w:p>
+      </w:tc>
+    </w:tr>
+  </w:tbl>
+  <w:p>
+    <w:pPr>
+      <w:pStyle w:val="Footer"/>
+    </w:pPr>
+  </w:p>
+</w:ftr>
+</file>
+
+<file path=word/footer3.xml><?xml version="1.0" encoding="utf-8"?>
 <w:ftr xmlns:wpc="http://schemas.microsoft.com/office/word/2010/wordprocessingCanvas" xmlns:cx="http://schemas.microsoft.com/office/drawing/2014/chartex" xmlns:cx1="http://schemas.microsoft.com/office/drawing/2015/9/8/chartex" xmlns:cx2="http://schemas.microsoft.com/office/drawing/2015/10/21/chartex" xmlns:cx3="http://schemas.microsoft.com/office/drawing/2016/5/9/chartex" xmlns:cx4="http://schemas.microsoft.com/office/drawing/2016/5/10/chartex" xmlns:cx5="http://schemas.microsoft.com/office/drawing/2016/5/11/chartex" xmlns:cx6="http://schemas.microsoft.com/office/drawing/2016/5/12/chartex" xmlns:cx7="http://schemas.microsoft.com/office/drawing/2016/5/13/chartex" xmlns:cx8="http://schemas.microsoft.com/office/drawing/2016/5/14/chartex" xmlns:mc="http://schemas.openxmlformats.org/markup-compatibility/2006" xmlns:aink="http://schemas.microsoft.com/office/drawing/2016/ink" xmlns:am3d="http://schemas.microsoft.com/office/drawing/2017/model3d" xmlns:o="urn:schemas-microsoft-com:office:office" xmlns:oel="http://schemas.microsoft.com/office/2019/extlst" xmlns:r="http://schemas.openxmlformats.org/officeDocument/2006/relationships" xmlns:m="http://schemas.openxmlformats.org/officeDocument/2006/math" xmlns:v="urn:schemas-microsoft-com:vml" xmlns:wp14="http://schemas.microsoft.com/office/word/2010/wordprocessingDrawing" xmlns:wp="http://schemas.openxmlformats.org/drawingml/2006/wordprocessingDrawing" xmlns:w10="urn:schemas-microsoft-com:office:word" xmlns:w="http://schemas.openxmlformats.org/wordprocessingml/2006/main" xmlns:w14="http://schemas.microsoft.com/office/word/2010/wordml" xmlns:w15="http://schemas.microsoft.com/office/word/2012/wordml" xmlns:w16cex="http://schemas.microsoft.com/office/word/2018/wordml/cex" xmlns:w16cid="http://schemas.microsoft.com/office/word/2016/wordml/cid" xmlns:w16="http://schemas.microsoft.com/office/word/2018/wordml" xmlns:w16sdtdh="http://schemas.microsoft.com/office/word/2020/wordml/sdtdatahash" xmlns:w16se="http://schemas.microsoft.com/office/word/2015/wordml/symex" xmlns:wpg="http://schemas.microsoft.com/office/word/2010/wordprocessingGroup" xmlns:wpi="http://schemas.microsoft.com/office/word/2010/wordprocessingInk" xmlns:wne="http://schemas.microsoft.com/office/word/2006/wordml" xmlns:wps="http://schemas.microsoft.com/office/word/2010/wordprocessingShape" mc:Ignorable="w14 w15 w16se w16cid w16 w16cex w16sdtdh wp14">
   <w:p>
     <w:pPr>
@@ -2651,6 +5215,127 @@
     </w:pPr>
   </w:p>
 </w:hdr>
+</file>
+
+<file path=word/numbering.xml><?xml version="1.0" encoding="utf-8"?>
+<w:numbering xmlns:wpc="http://schemas.microsoft.com/office/word/2010/wordprocessingCanvas" xmlns:cx="http://schemas.microsoft.com/office/drawing/2014/chartex" xmlns:cx1="http://schemas.microsoft.com/office/drawing/2015/9/8/chartex" xmlns:cx2="http://schemas.microsoft.com/office/drawing/2015/10/21/chartex" xmlns:cx3="http://schemas.microsoft.com/office/drawing/2016/5/9/chartex" xmlns:cx4="http://schemas.microsoft.com/office/drawing/2016/5/10/chartex" xmlns:cx5="http://schemas.microsoft.com/office/drawing/2016/5/11/chartex" xmlns:cx6="http://schemas.microsoft.com/office/drawing/2016/5/12/chartex" xmlns:cx7="http://schemas.microsoft.com/office/drawing/2016/5/13/chartex" xmlns:cx8="http://schemas.microsoft.com/office/drawing/2016/5/14/chartex" xmlns:mc="http://schemas.openxmlformats.org/markup-compatibility/2006" xmlns:aink="http://schemas.microsoft.com/office/drawing/2016/ink" xmlns:am3d="http://schemas.microsoft.com/office/drawing/2017/model3d" xmlns:o="urn:schemas-microsoft-com:office:office" xmlns:oel="http://schemas.microsoft.com/office/2019/extlst" xmlns:r="http://schemas.openxmlformats.org/officeDocument/2006/relationships" xmlns:m="http://schemas.openxmlformats.org/officeDocument/2006/math" xmlns:v="urn:schemas-microsoft-com:vml" xmlns:wp14="http://schemas.microsoft.com/office/word/2010/wordprocessingDrawing" xmlns:wp="http://schemas.openxmlformats.org/drawingml/2006/wordprocessingDrawing" xmlns:w10="urn:schemas-microsoft-com:office:word" xmlns:w="http://schemas.openxmlformats.org/wordprocessingml/2006/main" xmlns:w14="http://schemas.microsoft.com/office/word/2010/wordml" xmlns:w15="http://schemas.microsoft.com/office/word/2012/wordml" xmlns:w16cex="http://schemas.microsoft.com/office/word/2018/wordml/cex" xmlns:w16cid="http://schemas.microsoft.com/office/word/2016/wordml/cid" xmlns:w16="http://schemas.microsoft.com/office/word/2018/wordml" xmlns:w16sdtdh="http://schemas.microsoft.com/office/word/2020/wordml/sdtdatahash" xmlns:w16se="http://schemas.microsoft.com/office/word/2015/wordml/symex" xmlns:wpg="http://schemas.microsoft.com/office/word/2010/wordprocessingGroup" xmlns:wpi="http://schemas.microsoft.com/office/word/2010/wordprocessingInk" xmlns:wne="http://schemas.microsoft.com/office/word/2006/wordml" xmlns:wps="http://schemas.microsoft.com/office/word/2010/wordprocessingShape" mc:Ignorable="w14 w15 w16se w16cid w16 w16cex w16sdtdh wp14">
+  <w:abstractNum w:abstractNumId="0" w15:restartNumberingAfterBreak="0">
+    <w:nsid w:val="05A95907"/>
+    <w:multiLevelType w:val="hybridMultilevel"/>
+    <w:tmpl w:val="F4AA9E4A"/>
+    <w:lvl w:ilvl="0" w:tplc="08090001">
+      <w:start w:val="1"/>
+      <w:numFmt w:val="bullet"/>
+      <w:lvlText w:val=""/>
+      <w:lvlJc w:val="left"/>
+      <w:pPr>
+        <w:ind w:left="720" w:hanging="360"/>
+      </w:pPr>
+      <w:rPr>
+        <w:rFonts w:ascii="Symbol" w:hAnsi="Symbol" w:hint="default"/>
+      </w:rPr>
+    </w:lvl>
+    <w:lvl w:ilvl="1" w:tplc="08090003" w:tentative="1">
+      <w:start w:val="1"/>
+      <w:numFmt w:val="bullet"/>
+      <w:lvlText w:val="o"/>
+      <w:lvlJc w:val="left"/>
+      <w:pPr>
+        <w:ind w:left="1440" w:hanging="360"/>
+      </w:pPr>
+      <w:rPr>
+        <w:rFonts w:ascii="Courier New" w:hAnsi="Courier New" w:cs="Courier New" w:hint="default"/>
+      </w:rPr>
+    </w:lvl>
+    <w:lvl w:ilvl="2" w:tplc="08090005" w:tentative="1">
+      <w:start w:val="1"/>
+      <w:numFmt w:val="bullet"/>
+      <w:lvlText w:val=""/>
+      <w:lvlJc w:val="left"/>
+      <w:pPr>
+        <w:ind w:left="2160" w:hanging="360"/>
+      </w:pPr>
+      <w:rPr>
+        <w:rFonts w:ascii="Wingdings" w:hAnsi="Wingdings" w:hint="default"/>
+      </w:rPr>
+    </w:lvl>
+    <w:lvl w:ilvl="3" w:tplc="08090001" w:tentative="1">
+      <w:start w:val="1"/>
+      <w:numFmt w:val="bullet"/>
+      <w:lvlText w:val=""/>
+      <w:lvlJc w:val="left"/>
+      <w:pPr>
+        <w:ind w:left="2880" w:hanging="360"/>
+      </w:pPr>
+      <w:rPr>
+        <w:rFonts w:ascii="Symbol" w:hAnsi="Symbol" w:hint="default"/>
+      </w:rPr>
+    </w:lvl>
+    <w:lvl w:ilvl="4" w:tplc="08090003" w:tentative="1">
+      <w:start w:val="1"/>
+      <w:numFmt w:val="bullet"/>
+      <w:lvlText w:val="o"/>
+      <w:lvlJc w:val="left"/>
+      <w:pPr>
+        <w:ind w:left="3600" w:hanging="360"/>
+      </w:pPr>
+      <w:rPr>
+        <w:rFonts w:ascii="Courier New" w:hAnsi="Courier New" w:cs="Courier New" w:hint="default"/>
+      </w:rPr>
+    </w:lvl>
+    <w:lvl w:ilvl="5" w:tplc="08090005" w:tentative="1">
+      <w:start w:val="1"/>
+      <w:numFmt w:val="bullet"/>
+      <w:lvlText w:val=""/>
+      <w:lvlJc w:val="left"/>
+      <w:pPr>
+        <w:ind w:left="4320" w:hanging="360"/>
+      </w:pPr>
+      <w:rPr>
+        <w:rFonts w:ascii="Wingdings" w:hAnsi="Wingdings" w:hint="default"/>
+      </w:rPr>
+    </w:lvl>
+    <w:lvl w:ilvl="6" w:tplc="08090001" w:tentative="1">
+      <w:start w:val="1"/>
+      <w:numFmt w:val="bullet"/>
+      <w:lvlText w:val=""/>
+      <w:lvlJc w:val="left"/>
+      <w:pPr>
+        <w:ind w:left="5040" w:hanging="360"/>
+      </w:pPr>
+      <w:rPr>
+        <w:rFonts w:ascii="Symbol" w:hAnsi="Symbol" w:hint="default"/>
+      </w:rPr>
+    </w:lvl>
+    <w:lvl w:ilvl="7" w:tplc="08090003" w:tentative="1">
+      <w:start w:val="1"/>
+      <w:numFmt w:val="bullet"/>
+      <w:lvlText w:val="o"/>
+      <w:lvlJc w:val="left"/>
+      <w:pPr>
+        <w:ind w:left="5760" w:hanging="360"/>
+      </w:pPr>
+      <w:rPr>
+        <w:rFonts w:ascii="Courier New" w:hAnsi="Courier New" w:cs="Courier New" w:hint="default"/>
+      </w:rPr>
+    </w:lvl>
+    <w:lvl w:ilvl="8" w:tplc="08090005" w:tentative="1">
+      <w:start w:val="1"/>
+      <w:numFmt w:val="bullet"/>
+      <w:lvlText w:val=""/>
+      <w:lvlJc w:val="left"/>
+      <w:pPr>
+        <w:ind w:left="6480" w:hanging="360"/>
+      </w:pPr>
+      <w:rPr>
+        <w:rFonts w:ascii="Wingdings" w:hAnsi="Wingdings" w:hint="default"/>
+      </w:rPr>
+    </w:lvl>
+  </w:abstractNum>
+  <w:num w:numId="1" w16cid:durableId="1134103385">
+    <w:abstractNumId w:val="0"/>
+  </w:num>
+</w:numbering>
 </file>
 
 <file path=word/styles.xml><?xml version="1.0" encoding="utf-8"?>
@@ -2825,7 +5510,7 @@
     <w:lsdException w:name="Table Web 2" w:semiHidden="1" w:unhideWhenUsed="1"/>
     <w:lsdException w:name="Table Web 3" w:semiHidden="1" w:unhideWhenUsed="1"/>
     <w:lsdException w:name="Balloon Text" w:semiHidden="1" w:unhideWhenUsed="1"/>
-    <w:lsdException w:name="Table Grid" w:semiHidden="1" w:uiPriority="59" w:unhideWhenUsed="1"/>
+    <w:lsdException w:name="Table Grid" w:uiPriority="59"/>
     <w:lsdException w:name="Table Theme" w:semiHidden="1" w:unhideWhenUsed="1"/>
     <w:lsdException w:name="Placeholder Text" w:semiHidden="1"/>
     <w:lsdException w:name="No Spacing" w:uiPriority="0" w:qFormat="1"/>
@@ -3281,6 +5966,41 @@
       <w:lang w:eastAsia="en-GB"/>
     </w:rPr>
   </w:style>
+  <w:style w:type="character" w:styleId="Hyperlink">
+    <w:name w:val="Hyperlink"/>
+    <w:basedOn w:val="DefaultParagraphFont"/>
+    <w:uiPriority w:val="99"/>
+    <w:unhideWhenUsed/>
+    <w:rsid w:val="00832DF3"/>
+    <w:rPr>
+      <w:color w:val="0000FF"/>
+      <w:u w:val="single"/>
+    </w:rPr>
+  </w:style>
+  <w:style w:type="character" w:styleId="UnresolvedMention">
+    <w:name w:val="Unresolved Mention"/>
+    <w:basedOn w:val="DefaultParagraphFont"/>
+    <w:uiPriority w:val="99"/>
+    <w:semiHidden/>
+    <w:unhideWhenUsed/>
+    <w:rsid w:val="0006024C"/>
+    <w:rPr>
+      <w:color w:val="605E5C"/>
+      <w:shd w:val="clear" w:color="auto" w:fill="E1DFDD"/>
+    </w:rPr>
+  </w:style>
+  <w:style w:type="character" w:styleId="FollowedHyperlink">
+    <w:name w:val="FollowedHyperlink"/>
+    <w:basedOn w:val="DefaultParagraphFont"/>
+    <w:uiPriority w:val="99"/>
+    <w:semiHidden/>
+    <w:unhideWhenUsed/>
+    <w:rsid w:val="00052854"/>
+    <w:rPr>
+      <w:color w:val="800080" w:themeColor="followedHyperlink"/>
+      <w:u w:val="single"/>
+    </w:rPr>
+  </w:style>
 </w:styles>
 </file>
 
